--- a/TAREA3.docx
+++ b/TAREA3.docx
@@ -1118,7 +1118,23 @@
           <w:color w:val="000000" w:themeColor="text1"/>
           <w:lang w:val="es-CO"/>
         </w:rPr>
-        <w:t xml:space="preserve"> el conjunto resultado,</w:t>
+        <w:t xml:space="preserve"> el conjunto re</w:t>
+      </w:r>
+      <w:proofErr w:type="spellStart"/>
+      <w:r>
+        <w:rPr>
+          <w:color w:val="000000" w:themeColor="text1"/>
+          <w:lang w:val="es-CO"/>
+        </w:rPr>
+        <w:t>sultado</w:t>
+      </w:r>
+      <w:proofErr w:type="spellEnd"/>
+      <w:r>
+        <w:rPr>
+          <w:color w:val="000000" w:themeColor="text1"/>
+          <w:lang w:val="es-CO"/>
+        </w:rPr>
+        <w:t>,</w:t>
       </w:r>
       <w:r>
         <w:rPr>
@@ -2325,9 +2341,6 @@
       </w:r>
       <w:bookmarkStart w:id="1" w:name="_Hlk54989303"/>
       <w:r>
-        <w:rPr>
-          <w:lang w:val="es-CO"/>
-        </w:rPr>
         <w:fldChar w:fldCharType="begin"/>
       </w:r>
       <w:r>
@@ -2337,9 +2350,6 @@
         <w:instrText xml:space="preserve"> HYPERLINK "https://github.com/ANDRESHZ/FiltradoTarea1/blob/master/TAREA1.pdf" </w:instrText>
       </w:r>
       <w:r>
-        <w:rPr>
-          <w:lang w:val="es-CO"/>
-        </w:rPr>
         <w:fldChar w:fldCharType="separate"/>
       </w:r>
       <w:r>
@@ -2645,7 +2655,21 @@
         <w:rPr>
           <w:lang w:val="es-CO"/>
         </w:rPr>
-        <w:t xml:space="preserve"> (NLM)</w:t>
+        <w:t xml:space="preserve"> (</w:t>
+      </w:r>
+      <w:proofErr w:type="spellStart"/>
+      <w:r>
+        <w:rPr>
+          <w:lang w:val="es-CO"/>
+        </w:rPr>
+        <w:t>NLM</w:t>
+      </w:r>
+      <w:proofErr w:type="spellEnd"/>
+      <w:r>
+        <w:rPr>
+          <w:lang w:val="es-CO"/>
+        </w:rPr>
+        <w:t>)</w:t>
       </w:r>
       <w:r>
         <w:rPr>
@@ -2672,8 +2696,16 @@
         <w:rPr>
           <w:lang w:val="es-CO"/>
         </w:rPr>
-        <w:t>Non-Local means</w:t>
-      </w:r>
+        <w:t xml:space="preserve">Non-Local </w:t>
+      </w:r>
+      <w:proofErr w:type="spellStart"/>
+      <w:r>
+        <w:rPr>
+          <w:lang w:val="es-CO"/>
+        </w:rPr>
+        <w:t>means</w:t>
+      </w:r>
+      <w:proofErr w:type="spellEnd"/>
     </w:p>
     <w:p>
       <w:pPr>
@@ -2787,7 +2819,21 @@
         <w:rPr>
           <w:lang w:val="es-CO"/>
         </w:rPr>
-        <w:t xml:space="preserve"> (CW)</w:t>
+        <w:t xml:space="preserve"> (</w:t>
+      </w:r>
+      <w:proofErr w:type="spellStart"/>
+      <w:r>
+        <w:rPr>
+          <w:lang w:val="es-CO"/>
+        </w:rPr>
+        <w:t>CW</w:t>
+      </w:r>
+      <w:proofErr w:type="spellEnd"/>
+      <w:r>
+        <w:rPr>
+          <w:lang w:val="es-CO"/>
+        </w:rPr>
+        <w:t>)</w:t>
       </w:r>
       <w:r>
         <w:rPr>
@@ -2836,7 +2882,21 @@
         <w:rPr>
           <w:lang w:val="es-CO"/>
         </w:rPr>
-        <w:t>Siguiendo la recomendación se obtiene que una mezcla de las variables SW=15 es suficiente para captar los objetos, CW=3 para mantener las áreas homogéneas. En caso de necesitar detalle en zonas específicas mantener un suavizado bajo es lo esencial, en nuestro caso favorece a los puntos blancos (objetos de estudio) tener un valor 0.0004.</w:t>
+        <w:t xml:space="preserve">Siguiendo la recomendación se obtiene que una mezcla de las variables SW=15 es suficiente para captar los objetos, </w:t>
+      </w:r>
+      <w:proofErr w:type="spellStart"/>
+      <w:r>
+        <w:rPr>
+          <w:lang w:val="es-CO"/>
+        </w:rPr>
+        <w:t>CW</w:t>
+      </w:r>
+      <w:proofErr w:type="spellEnd"/>
+      <w:r>
+        <w:rPr>
+          <w:lang w:val="es-CO"/>
+        </w:rPr>
+        <w:t>=3 para mantener las áreas homogéneas. En caso de necesitar detalle en zonas específicas mantener un suavizado bajo es lo esencial, en nuestro caso favorece a los puntos blancos (objetos de estudio) tener un valor 0.0004.</w:t>
       </w:r>
     </w:p>
     <w:p>
@@ -2857,6 +2917,7 @@
       </w:pPr>
       <w:r>
         <w:rPr>
+          <w:noProof/>
           <w:lang w:val="es-CO"/>
         </w:rPr>
         <w:drawing>
@@ -2913,6 +2974,7 @@
           <w:lang w:val="es-CO"/>
         </w:rPr>
       </w:pPr>
+      <w:proofErr w:type="spellStart"/>
       <w:r>
         <w:rPr>
           <w:b/>
@@ -2923,6 +2985,7 @@
         </w:rPr>
         <w:t>Fig</w:t>
       </w:r>
+      <w:proofErr w:type="spellEnd"/>
       <w:r>
         <w:rPr>
           <w:b/>
@@ -2959,7 +3022,25 @@
           <w:szCs w:val="16"/>
           <w:lang w:val="es-CO"/>
         </w:rPr>
-        <w:t xml:space="preserve"> Resultado non-local means. </w:t>
+        <w:t xml:space="preserve"> Resultado non-local </w:t>
+      </w:r>
+      <w:proofErr w:type="spellStart"/>
+      <w:r>
+        <w:rPr>
+          <w:sz w:val="16"/>
+          <w:szCs w:val="16"/>
+          <w:lang w:val="es-CO"/>
+        </w:rPr>
+        <w:t>means</w:t>
+      </w:r>
+      <w:proofErr w:type="spellEnd"/>
+      <w:r>
+        <w:rPr>
+          <w:sz w:val="16"/>
+          <w:szCs w:val="16"/>
+          <w:lang w:val="es-CO"/>
+        </w:rPr>
+        <w:t xml:space="preserve">. </w:t>
       </w:r>
       <m:oMath>
         <m:r>
@@ -3281,7 +3362,21 @@
         <w:rPr>
           <w:lang w:val="es-CO"/>
         </w:rPr>
-        <w:t>Estimación de la PSF (Point Spread Function):</w:t>
+        <w:t xml:space="preserve">Estimación de la PSF (Point Spread </w:t>
+      </w:r>
+      <w:proofErr w:type="spellStart"/>
+      <w:r>
+        <w:rPr>
+          <w:lang w:val="es-CO"/>
+        </w:rPr>
+        <w:t>Function</w:t>
+      </w:r>
+      <w:proofErr w:type="spellEnd"/>
+      <w:r>
+        <w:rPr>
+          <w:lang w:val="es-CO"/>
+        </w:rPr>
+        <w:t>):</w:t>
       </w:r>
     </w:p>
     <w:p>
@@ -3348,7 +3443,35 @@
         <w:rPr>
           <w:lang w:val="es-CO"/>
         </w:rPr>
-        <w:t>, uso de recorte en punto máximo de la imagen, punto máximo cortado de imagen filtrada y método de PFS Movil, este último es el método seleccionado debido a su alta fidelidad.</w:t>
+        <w:t xml:space="preserve">, uso de recorte en punto máximo de la imagen, punto máximo cortado de imagen filtrada y método de </w:t>
+      </w:r>
+      <w:proofErr w:type="spellStart"/>
+      <w:r>
+        <w:rPr>
+          <w:lang w:val="es-CO"/>
+        </w:rPr>
+        <w:t>PFS</w:t>
+      </w:r>
+      <w:proofErr w:type="spellEnd"/>
+      <w:r>
+        <w:rPr>
+          <w:lang w:val="es-CO"/>
+        </w:rPr>
+        <w:t xml:space="preserve"> </w:t>
+      </w:r>
+      <w:proofErr w:type="spellStart"/>
+      <w:r>
+        <w:rPr>
+          <w:lang w:val="es-CO"/>
+        </w:rPr>
+        <w:t>Movil</w:t>
+      </w:r>
+      <w:proofErr w:type="spellEnd"/>
+      <w:r>
+        <w:rPr>
+          <w:lang w:val="es-CO"/>
+        </w:rPr>
+        <w:t>, este último es el método seleccionado debido a su alta fidelidad.</w:t>
       </w:r>
     </w:p>
     <w:p>
@@ -3393,8 +3516,16 @@
         <w:rPr>
           <w:lang w:val="es-CO"/>
         </w:rPr>
-        <w:t xml:space="preserve"> entinces</w:t>
-      </w:r>
+        <w:t xml:space="preserve"> </w:t>
+      </w:r>
+      <w:proofErr w:type="spellStart"/>
+      <w:r>
+        <w:rPr>
+          <w:lang w:val="es-CO"/>
+        </w:rPr>
+        <w:t>entinces</w:t>
+      </w:r>
+      <w:proofErr w:type="spellEnd"/>
       <w:r>
         <w:rPr>
           <w:lang w:val="es-CO"/>
@@ -3649,6 +3780,7 @@
       </w:pPr>
       <w:r>
         <w:rPr>
+          <w:noProof/>
           <w:lang w:val="es-CO"/>
         </w:rPr>
         <w:drawing>
@@ -3712,6 +3844,7 @@
           <w:lang w:val="es-CO"/>
         </w:rPr>
       </w:pPr>
+      <w:proofErr w:type="spellStart"/>
       <w:r>
         <w:rPr>
           <w:b/>
@@ -3720,15 +3853,98 @@
           <w:szCs w:val="16"/>
           <w:lang w:val="es-CO"/>
         </w:rPr>
-        <w:t>Fig 2.</w:t>
-      </w:r>
-      <w:r>
-        <w:rPr>
-          <w:sz w:val="16"/>
-          <w:szCs w:val="16"/>
-          <w:lang w:val="es-CO"/>
-        </w:rPr>
-        <w:t xml:space="preserve"> Extraccion de PSF Online Movil a) Imganen Referencia b) imagen Filtrada NLM c) PSF móvil obtenida.</w:t>
+        <w:t>Fig</w:t>
+      </w:r>
+      <w:proofErr w:type="spellEnd"/>
+      <w:r>
+        <w:rPr>
+          <w:b/>
+          <w:bCs/>
+          <w:sz w:val="16"/>
+          <w:szCs w:val="16"/>
+          <w:lang w:val="es-CO"/>
+        </w:rPr>
+        <w:t xml:space="preserve"> 2.</w:t>
+      </w:r>
+      <w:r>
+        <w:rPr>
+          <w:sz w:val="16"/>
+          <w:szCs w:val="16"/>
+          <w:lang w:val="es-CO"/>
+        </w:rPr>
+        <w:t xml:space="preserve"> </w:t>
+      </w:r>
+      <w:proofErr w:type="spellStart"/>
+      <w:r>
+        <w:rPr>
+          <w:sz w:val="16"/>
+          <w:szCs w:val="16"/>
+          <w:lang w:val="es-CO"/>
+        </w:rPr>
+        <w:t>Extraccion</w:t>
+      </w:r>
+      <w:proofErr w:type="spellEnd"/>
+      <w:r>
+        <w:rPr>
+          <w:sz w:val="16"/>
+          <w:szCs w:val="16"/>
+          <w:lang w:val="es-CO"/>
+        </w:rPr>
+        <w:t xml:space="preserve"> de PSF Online </w:t>
+      </w:r>
+      <w:proofErr w:type="spellStart"/>
+      <w:r>
+        <w:rPr>
+          <w:sz w:val="16"/>
+          <w:szCs w:val="16"/>
+          <w:lang w:val="es-CO"/>
+        </w:rPr>
+        <w:t>Movil</w:t>
+      </w:r>
+      <w:proofErr w:type="spellEnd"/>
+      <w:r>
+        <w:rPr>
+          <w:sz w:val="16"/>
+          <w:szCs w:val="16"/>
+          <w:lang w:val="es-CO"/>
+        </w:rPr>
+        <w:t xml:space="preserve"> a) </w:t>
+      </w:r>
+      <w:proofErr w:type="spellStart"/>
+      <w:r>
+        <w:rPr>
+          <w:sz w:val="16"/>
+          <w:szCs w:val="16"/>
+          <w:lang w:val="es-CO"/>
+        </w:rPr>
+        <w:t>Imganen</w:t>
+      </w:r>
+      <w:proofErr w:type="spellEnd"/>
+      <w:r>
+        <w:rPr>
+          <w:sz w:val="16"/>
+          <w:szCs w:val="16"/>
+          <w:lang w:val="es-CO"/>
+        </w:rPr>
+        <w:t xml:space="preserve"> Referencia b) imagen Filtrada </w:t>
+      </w:r>
+      <w:proofErr w:type="spellStart"/>
+      <w:r>
+        <w:rPr>
+          <w:sz w:val="16"/>
+          <w:szCs w:val="16"/>
+          <w:lang w:val="es-CO"/>
+        </w:rPr>
+        <w:t>NLM</w:t>
+      </w:r>
+      <w:proofErr w:type="spellEnd"/>
+      <w:r>
+        <w:rPr>
+          <w:sz w:val="16"/>
+          <w:szCs w:val="16"/>
+          <w:lang w:val="es-CO"/>
+        </w:rPr>
+        <w:t xml:space="preserve"> c) PSF móvil obtenida.</w:t>
       </w:r>
     </w:p>
     <w:p>
@@ -3754,7 +3970,21 @@
         <w:rPr>
           <w:lang w:val="es-CO"/>
         </w:rPr>
-        <w:t>e realiza la búsqueda de todos los pixeles de vecindad 4  de el vecindario 16 evaluado inicialmente. Esto permite así crear un área no informe que tiene características similares a la PSF (se impuso un límite de 20 pixeles en búsqueda) Finalmente se realiza el recorte circular que con</w:t>
+        <w:t xml:space="preserve">e realiza la búsqueda de todos los pixeles de vecindad 4  </w:t>
+      </w:r>
+      <w:proofErr w:type="spellStart"/>
+      <w:r>
+        <w:rPr>
+          <w:lang w:val="es-CO"/>
+        </w:rPr>
+        <w:t>de el</w:t>
+      </w:r>
+      <w:proofErr w:type="spellEnd"/>
+      <w:r>
+        <w:rPr>
+          <w:lang w:val="es-CO"/>
+        </w:rPr>
+        <w:t xml:space="preserve"> vecindario 16 evaluado inicialmente. Esto permite así crear un área no informe que tiene características similares a la PSF (se impuso un límite de 20 pixeles en búsqueda) Finalmente se realiza el recorte circular que con</w:t>
       </w:r>
       <w:r>
         <w:rPr>
@@ -4214,7 +4444,21 @@
         <w:rPr>
           <w:lang w:val="es-CO"/>
         </w:rPr>
-        <w:t>TwIST (Algorithm) [11]:</w:t>
+        <w:t>TwIST (</w:t>
+      </w:r>
+      <w:proofErr w:type="spellStart"/>
+      <w:r>
+        <w:rPr>
+          <w:lang w:val="es-CO"/>
+        </w:rPr>
+        <w:t>Algorithm</w:t>
+      </w:r>
+      <w:proofErr w:type="spellEnd"/>
+      <w:r>
+        <w:rPr>
+          <w:lang w:val="es-CO"/>
+        </w:rPr>
+        <w:t>) [11]:</w:t>
       </w:r>
     </w:p>
     <w:p>
@@ -4227,7 +4471,49 @@
         <w:rPr>
           <w:lang w:val="es-CO"/>
         </w:rPr>
-        <w:t>Es un algoritmo que mejora los resultados, velocidad de convergencia y resultados de su predecesor o base IST (Iterative shrinkage/thresholding). La tasa de convergencia de IST depende de los parámetros de observación, lo cual hace lento cuando está mal posicionado el arranque o mal condicionado. En lo expuesto en (J. Bioucas-Dias, M. Figueiredo 2007) [11] TwIST mantiene el buen rendimiento en la eliminación de ruido del esquema IST, al mismo tiempo que se puede manejar problemas mal planteados con la misma eficiencia. Así pues el algoritmo base descrito por:</w:t>
+        <w:t xml:space="preserve">Es un algoritmo que mejora los resultados, velocidad de convergencia y resultados de su predecesor o base IST (Iterative </w:t>
+      </w:r>
+      <w:proofErr w:type="spellStart"/>
+      <w:r>
+        <w:rPr>
+          <w:lang w:val="es-CO"/>
+        </w:rPr>
+        <w:t>shrinkage</w:t>
+      </w:r>
+      <w:proofErr w:type="spellEnd"/>
+      <w:r>
+        <w:rPr>
+          <w:lang w:val="es-CO"/>
+        </w:rPr>
+        <w:t>/</w:t>
+      </w:r>
+      <w:proofErr w:type="spellStart"/>
+      <w:r>
+        <w:rPr>
+          <w:lang w:val="es-CO"/>
+        </w:rPr>
+        <w:t>thresholding</w:t>
+      </w:r>
+      <w:proofErr w:type="spellEnd"/>
+      <w:r>
+        <w:rPr>
+          <w:lang w:val="es-CO"/>
+        </w:rPr>
+        <w:t xml:space="preserve">). La tasa de convergencia de IST depende de los parámetros de observación, lo cual hace lento cuando está mal posicionado el arranque o mal condicionado. En lo expuesto en (J. </w:t>
+      </w:r>
+      <w:proofErr w:type="spellStart"/>
+      <w:r>
+        <w:rPr>
+          <w:lang w:val="es-CO"/>
+        </w:rPr>
+        <w:t>Bioucas-Dias</w:t>
+      </w:r>
+      <w:proofErr w:type="spellEnd"/>
+      <w:r>
+        <w:rPr>
+          <w:lang w:val="es-CO"/>
+        </w:rPr>
+        <w:t>, M. Figueiredo 2007) [11] TwIST mantiene el buen rendimiento en la eliminación de ruido del esquema IST, al mismo tiempo que se puede manejar problemas mal planteados con la misma eficiencia. Así pues el algoritmo base descrito por:</w:t>
       </w:r>
     </w:p>
     <w:p>
@@ -5002,7 +5288,21 @@
         <w:rPr>
           <w:lang w:val="es-CO"/>
         </w:rPr>
-        <w:t xml:space="preserve"> representa la función de </w:t>
+        <w:t xml:space="preserve"> represe</w:t>
+      </w:r>
+      <w:proofErr w:type="spellStart"/>
+      <w:r>
+        <w:rPr>
+          <w:lang w:val="es-CO"/>
+        </w:rPr>
+        <w:t>nta</w:t>
+      </w:r>
+      <w:proofErr w:type="spellEnd"/>
+      <w:r>
+        <w:rPr>
+          <w:lang w:val="es-CO"/>
+        </w:rPr>
+        <w:t xml:space="preserve"> la función de </w:t>
       </w:r>
       <w:r>
         <w:rPr>
@@ -5241,7 +5541,21 @@
         <w:rPr>
           <w:lang w:val="es-CO"/>
         </w:rPr>
-        <w:t xml:space="preserve"> además del ajuste de regularización dado por los anteriores y actual estimaciones (</w:t>
+        <w:t xml:space="preserve"> además del ajuste d</w:t>
+      </w:r>
+      <w:proofErr w:type="spellStart"/>
+      <w:r>
+        <w:rPr>
+          <w:lang w:val="es-CO"/>
+        </w:rPr>
+        <w:t>e</w:t>
+      </w:r>
+      <w:proofErr w:type="spellEnd"/>
+      <w:r>
+        <w:rPr>
+          <w:lang w:val="es-CO"/>
+        </w:rPr>
+        <w:t xml:space="preserve"> regularización dado por los anteriores y actual estimaciones (</w:t>
       </w:r>
       <m:oMath>
         <m:sSub>
@@ -5293,13 +5607,41 @@
         <w:rPr>
           <w:lang w:val="es-CO"/>
         </w:rPr>
-        <w:t xml:space="preserve"> correspondiente al parámetro de regularización a </w:t>
-      </w:r>
-      <w:r>
-        <w:rPr>
-          <w:lang w:val="es-CO"/>
-        </w:rPr>
-        <w:t>Total Variation (</w:t>
+        <w:t xml:space="preserve"> correspondiente al parámetro de regul</w:t>
+      </w:r>
+      <w:proofErr w:type="spellStart"/>
+      <w:r>
+        <w:rPr>
+          <w:lang w:val="es-CO"/>
+        </w:rPr>
+        <w:t>arización</w:t>
+      </w:r>
+      <w:proofErr w:type="spellEnd"/>
+      <w:r>
+        <w:rPr>
+          <w:lang w:val="es-CO"/>
+        </w:rPr>
+        <w:t xml:space="preserve"> a </w:t>
+      </w:r>
+      <w:r>
+        <w:rPr>
+          <w:lang w:val="es-CO"/>
+        </w:rPr>
+        <w:t xml:space="preserve">Total </w:t>
+      </w:r>
+      <w:proofErr w:type="spellStart"/>
+      <w:r>
+        <w:rPr>
+          <w:lang w:val="es-CO"/>
+        </w:rPr>
+        <w:t>Variation</w:t>
+      </w:r>
+      <w:proofErr w:type="spellEnd"/>
+      <w:r>
+        <w:rPr>
+          <w:lang w:val="es-CO"/>
+        </w:rPr>
+        <w:t xml:space="preserve"> (</w:t>
       </w:r>
       <w:r>
         <w:rPr>
@@ -5325,6 +5667,7 @@
         </w:rPr>
         <w:t xml:space="preserve">otal </w:t>
       </w:r>
+      <w:proofErr w:type="spellStart"/>
       <w:r>
         <w:rPr>
           <w:lang w:val="es-CO"/>
@@ -5337,6 +5680,7 @@
         </w:rPr>
         <w:t>ariation</w:t>
       </w:r>
+      <w:proofErr w:type="spellEnd"/>
       <w:r>
         <w:rPr>
           <w:lang w:val="es-CO"/>
@@ -5378,6 +5722,7 @@
       </w:pPr>
       <w:r>
         <w:rPr>
+          <w:noProof/>
           <w:lang w:val="es-CO"/>
         </w:rPr>
         <w:drawing>
@@ -5438,6 +5783,7 @@
           <w:lang w:val="es-CO"/>
         </w:rPr>
       </w:pPr>
+      <w:proofErr w:type="spellStart"/>
       <w:r>
         <w:rPr>
           <w:b/>
@@ -5446,7 +5792,18 @@
           <w:szCs w:val="16"/>
           <w:lang w:val="es-CO"/>
         </w:rPr>
-        <w:t>Fig 3.</w:t>
+        <w:t>Fig</w:t>
+      </w:r>
+      <w:proofErr w:type="spellEnd"/>
+      <w:r>
+        <w:rPr>
+          <w:b/>
+          <w:bCs/>
+          <w:sz w:val="16"/>
+          <w:szCs w:val="16"/>
+          <w:lang w:val="es-CO"/>
+        </w:rPr>
+        <w:t xml:space="preserve"> 3.</w:t>
       </w:r>
       <w:r>
         <w:rPr>
@@ -5789,7 +6146,21 @@
         <w:rPr>
           <w:lang w:val="es-CO"/>
         </w:rPr>
-        <w:t xml:space="preserve">Basado en los requerimientos de la sección II. se realizo el diseño de una arquitectura </w:t>
+        <w:t xml:space="preserve">Basado en los requerimientos de la sección II. se </w:t>
+      </w:r>
+      <w:proofErr w:type="spellStart"/>
+      <w:r>
+        <w:rPr>
+          <w:lang w:val="es-CO"/>
+        </w:rPr>
+        <w:t>realizo</w:t>
+      </w:r>
+      <w:proofErr w:type="spellEnd"/>
+      <w:r>
+        <w:rPr>
+          <w:lang w:val="es-CO"/>
+        </w:rPr>
+        <w:t xml:space="preserve"> el diseño de una arquitectura </w:t>
       </w:r>
       <w:r>
         <w:rPr>
@@ -5834,6 +6205,7 @@
       </w:pPr>
       <w:r>
         <w:rPr>
+          <w:noProof/>
           <w:lang w:val="es-CO"/>
         </w:rPr>
         <w:drawing>
@@ -5897,6 +6269,7 @@
           <w:lang w:val="es-CO"/>
         </w:rPr>
       </w:pPr>
+      <w:proofErr w:type="spellStart"/>
       <w:r>
         <w:rPr>
           <w:b/>
@@ -5905,7 +6278,18 @@
           <w:szCs w:val="16"/>
           <w:lang w:val="es-CO"/>
         </w:rPr>
-        <w:t>Fig 4.</w:t>
+        <w:t>Fig</w:t>
+      </w:r>
+      <w:proofErr w:type="spellEnd"/>
+      <w:r>
+        <w:rPr>
+          <w:b/>
+          <w:bCs/>
+          <w:sz w:val="16"/>
+          <w:szCs w:val="16"/>
+          <w:lang w:val="es-CO"/>
+        </w:rPr>
+        <w:t xml:space="preserve"> 4.</w:t>
       </w:r>
       <w:r>
         <w:rPr>
@@ -6219,6 +6603,7 @@
           <w:lang w:val="es-CO"/>
         </w:rPr>
       </w:pPr>
+      <w:proofErr w:type="spellStart"/>
       <w:r>
         <w:rPr>
           <w:b/>
@@ -6227,7 +6612,18 @@
           <w:szCs w:val="16"/>
           <w:lang w:val="es-CO"/>
         </w:rPr>
-        <w:t xml:space="preserve">Fig </w:t>
+        <w:t>Fig</w:t>
+      </w:r>
+      <w:proofErr w:type="spellEnd"/>
+      <w:r>
+        <w:rPr>
+          <w:b/>
+          <w:bCs/>
+          <w:sz w:val="16"/>
+          <w:szCs w:val="16"/>
+          <w:lang w:val="es-CO"/>
+        </w:rPr>
+        <w:t xml:space="preserve"> </w:t>
       </w:r>
       <w:r>
         <w:rPr>
@@ -6336,21 +6732,7 @@
             <w:rFonts w:ascii="Cambria Math" w:hAnsi="Cambria Math"/>
             <w:lang w:val="es-CO"/>
           </w:rPr>
-          <m:t>∈[0.</m:t>
-        </m:r>
-        <m:r>
-          <w:rPr>
-            <w:rFonts w:ascii="Cambria Math" w:hAnsi="Cambria Math"/>
-            <w:lang w:val="es-CO"/>
-          </w:rPr>
-          <m:t>5</m:t>
-        </m:r>
-        <m:r>
-          <w:rPr>
-            <w:rFonts w:ascii="Cambria Math" w:hAnsi="Cambria Math"/>
-            <w:lang w:val="es-CO"/>
-          </w:rPr>
-          <m:t>8,0.7,…,0.9]</m:t>
+          <m:t>∈[0.58,0.7,…,0.9]</m:t>
         </m:r>
       </m:oMath>
       <w:r>
@@ -6380,35 +6762,7 @@
             <w:rFonts w:ascii="Cambria Math" w:hAnsi="Cambria Math"/>
             <w:lang w:val="es-CO"/>
           </w:rPr>
-          <m:t xml:space="preserve"> β∈[0.</m:t>
-        </m:r>
-        <m:r>
-          <w:rPr>
-            <w:rFonts w:ascii="Cambria Math" w:hAnsi="Cambria Math"/>
-            <w:lang w:val="es-CO"/>
-          </w:rPr>
-          <m:t>2</m:t>
-        </m:r>
-        <m:r>
-          <w:rPr>
-            <w:rFonts w:ascii="Cambria Math" w:hAnsi="Cambria Math"/>
-            <w:lang w:val="es-CO"/>
-          </w:rPr>
-          <m:t>5,0.</m:t>
-        </m:r>
-        <m:r>
-          <w:rPr>
-            <w:rFonts w:ascii="Cambria Math" w:hAnsi="Cambria Math"/>
-            <w:lang w:val="es-CO"/>
-          </w:rPr>
-          <m:t>6</m:t>
-        </m:r>
-        <m:r>
-          <w:rPr>
-            <w:rFonts w:ascii="Cambria Math" w:hAnsi="Cambria Math"/>
-            <w:lang w:val="es-CO"/>
-          </w:rPr>
-          <m:t>5]</m:t>
+          <m:t xml:space="preserve"> β∈[0.25,0.65]</m:t>
         </m:r>
       </m:oMath>
       <w:r>
@@ -6522,6 +6876,7 @@
           <w:lang w:val="es-CO"/>
         </w:rPr>
       </w:pPr>
+      <w:proofErr w:type="spellStart"/>
       <w:r>
         <w:rPr>
           <w:b/>
@@ -6530,7 +6885,18 @@
           <w:szCs w:val="16"/>
           <w:lang w:val="es-CO"/>
         </w:rPr>
-        <w:t xml:space="preserve">Fig </w:t>
+        <w:t>Fig</w:t>
+      </w:r>
+      <w:proofErr w:type="spellEnd"/>
+      <w:r>
+        <w:rPr>
+          <w:b/>
+          <w:bCs/>
+          <w:sz w:val="16"/>
+          <w:szCs w:val="16"/>
+          <w:lang w:val="es-CO"/>
+        </w:rPr>
+        <w:t xml:space="preserve"> </w:t>
       </w:r>
       <w:r>
         <w:rPr>
@@ -7003,16 +7369,13 @@
         <w:rPr>
           <w:lang w:val="es-CO"/>
         </w:rPr>
-        <w:t xml:space="preserve">La </w:t>
-      </w:r>
-      <w:r>
-        <w:rPr>
-          <w:lang w:val="es-CO"/>
-        </w:rPr>
-        <w:t xml:space="preserve">obtención del centroide es simplemente definido: </w:t>
+        <w:t xml:space="preserve">La obtención del centroide es simplemente definido: </w:t>
       </w:r>
       <m:oMath>
         <m:r>
+          <m:rPr>
+            <m:sty m:val="p"/>
+          </m:rPr>
           <w:rPr>
             <w:rFonts w:ascii="Cambria Math" w:hAnsi="Cambria Math"/>
             <w:lang w:val="es-CO"/>
@@ -7471,7 +7834,21 @@
         <w:rPr>
           <w:lang w:val="es-CO"/>
         </w:rPr>
-        <w:t xml:space="preserve"> representa el largo y ancho de la imagen en pixeles respectivamente, </w:t>
+        <w:t xml:space="preserve"> representa el largo y ancho de la imagen en pixeles resp</w:t>
+      </w:r>
+      <w:proofErr w:type="spellStart"/>
+      <w:r>
+        <w:rPr>
+          <w:lang w:val="es-CO"/>
+        </w:rPr>
+        <w:t>ectivamente</w:t>
+      </w:r>
+      <w:proofErr w:type="spellEnd"/>
+      <w:r>
+        <w:rPr>
+          <w:lang w:val="es-CO"/>
+        </w:rPr>
+        <w:t xml:space="preserve">, </w:t>
       </w:r>
       <m:oMath>
         <m:sSub>
@@ -7508,19 +7885,7 @@
         <w:rPr>
           <w:lang w:val="es-CO"/>
         </w:rPr>
-        <w:t xml:space="preserve"> </w:t>
-      </w:r>
-      <w:r>
-        <w:rPr>
-          <w:lang w:val="es-CO"/>
-        </w:rPr>
-        <w:t xml:space="preserve"> es </w:t>
-      </w:r>
-      <w:r>
-        <w:rPr>
-          <w:lang w:val="es-CO"/>
-        </w:rPr>
-        <w:t>el conjunto de pixeles de un objeto de un color deseado. Con estos se consigue la coordenada en (</w:t>
+        <w:t xml:space="preserve">  es el conjunto de pixeles de un objeto de un color deseado. Con estos se consigue la coordenada en (</w:t>
       </w:r>
       <m:oMath>
         <m:sSub>
@@ -7708,6 +8073,7 @@
         </w:rPr>
         <w:t xml:space="preserve">Bajo las imágenes filtradas por Non-Local Means se aplicó directamente el algoritmo de segmentación (evitando la sección </w:t>
       </w:r>
+      <w:proofErr w:type="spellStart"/>
       <w:r>
         <w:rPr>
           <w:i/>
@@ -7716,6 +8082,7 @@
         </w:rPr>
         <w:t>V.B</w:t>
       </w:r>
+      <w:proofErr w:type="spellEnd"/>
       <w:r>
         <w:rPr>
           <w:lang w:val="es-CO"/>
@@ -7792,6 +8159,7 @@
           <w:lang w:val="es-CO"/>
         </w:rPr>
       </w:pPr>
+      <w:proofErr w:type="spellStart"/>
       <w:r>
         <w:rPr>
           <w:b/>
@@ -7800,8 +8168,9 @@
           <w:szCs w:val="16"/>
           <w:lang w:val="es-CO"/>
         </w:rPr>
-        <w:t xml:space="preserve">Fig </w:t>
-      </w:r>
+        <w:t>Fig</w:t>
+      </w:r>
+      <w:proofErr w:type="spellEnd"/>
       <w:r>
         <w:rPr>
           <w:b/>
@@ -7810,7 +8179,7 @@
           <w:szCs w:val="16"/>
           <w:lang w:val="es-CO"/>
         </w:rPr>
-        <w:t>7</w:t>
+        <w:t xml:space="preserve"> </w:t>
       </w:r>
       <w:r>
         <w:rPr>
@@ -7820,6 +8189,16 @@
           <w:szCs w:val="16"/>
           <w:lang w:val="es-CO"/>
         </w:rPr>
+        <w:t>7</w:t>
+      </w:r>
+      <w:r>
+        <w:rPr>
+          <w:b/>
+          <w:bCs/>
+          <w:sz w:val="16"/>
+          <w:szCs w:val="16"/>
+          <w:lang w:val="es-CO"/>
+        </w:rPr>
         <w:t>.</w:t>
       </w:r>
       <w:r>
@@ -7836,15 +8215,7 @@
           <w:szCs w:val="16"/>
           <w:lang w:val="es-CO"/>
         </w:rPr>
-        <w:t>Pasos iniciales (binarización por umbral, búsqueda en mascara y eliminación de pixeles mapeados)</w:t>
-      </w:r>
-      <w:r>
-        <w:rPr>
-          <w:sz w:val="16"/>
-          <w:szCs w:val="16"/>
-          <w:lang w:val="es-CO"/>
-        </w:rPr>
-        <w:t xml:space="preserve"> sin TwIST</w:t>
+        <w:t>Pasos iniciales (binarización por umbral, búsqueda en mascara y eliminación de pixeles mapeados) sin TwIST</w:t>
       </w:r>
       <w:r>
         <w:rPr>
@@ -7860,8 +8231,18 @@
           <w:szCs w:val="16"/>
           <w:lang w:val="es-CO"/>
         </w:rPr>
-        <w:t xml:space="preserve"> NLM</w:t>
-      </w:r>
+        <w:t xml:space="preserve"> </w:t>
+      </w:r>
+      <w:proofErr w:type="spellStart"/>
+      <w:r>
+        <w:rPr>
+          <w:sz w:val="16"/>
+          <w:szCs w:val="16"/>
+          <w:lang w:val="es-CO"/>
+        </w:rPr>
+        <w:t>NLM</w:t>
+      </w:r>
+      <w:proofErr w:type="spellEnd"/>
       <w:r>
         <w:rPr>
           <w:sz w:val="16"/>
@@ -7951,6 +8332,7 @@
           <w:lang w:val="es-CO"/>
         </w:rPr>
       </w:pPr>
+      <w:proofErr w:type="spellStart"/>
       <w:r>
         <w:rPr>
           <w:b/>
@@ -7959,8 +8341,9 @@
           <w:szCs w:val="16"/>
           <w:lang w:val="es-CO"/>
         </w:rPr>
-        <w:t xml:space="preserve">Fig </w:t>
-      </w:r>
+        <w:t>Fig</w:t>
+      </w:r>
+      <w:proofErr w:type="spellEnd"/>
       <w:r>
         <w:rPr>
           <w:b/>
@@ -7969,7 +8352,7 @@
           <w:szCs w:val="16"/>
           <w:lang w:val="es-CO"/>
         </w:rPr>
-        <w:t>8</w:t>
+        <w:t xml:space="preserve"> </w:t>
       </w:r>
       <w:r>
         <w:rPr>
@@ -7979,6 +8362,16 @@
           <w:szCs w:val="16"/>
           <w:lang w:val="es-CO"/>
         </w:rPr>
+        <w:t>8</w:t>
+      </w:r>
+      <w:r>
+        <w:rPr>
+          <w:b/>
+          <w:bCs/>
+          <w:sz w:val="16"/>
+          <w:szCs w:val="16"/>
+          <w:lang w:val="es-CO"/>
+        </w:rPr>
         <w:t>.</w:t>
       </w:r>
       <w:r>
@@ -8035,8 +8428,18 @@
           <w:szCs w:val="16"/>
           <w:lang w:val="es-CO"/>
         </w:rPr>
-        <w:t xml:space="preserve"> NLM</w:t>
-      </w:r>
+        <w:t xml:space="preserve"> </w:t>
+      </w:r>
+      <w:proofErr w:type="spellStart"/>
+      <w:r>
+        <w:rPr>
+          <w:sz w:val="16"/>
+          <w:szCs w:val="16"/>
+          <w:lang w:val="es-CO"/>
+        </w:rPr>
+        <w:t>NLM</w:t>
+      </w:r>
+      <w:proofErr w:type="spellEnd"/>
       <w:r>
         <w:rPr>
           <w:sz w:val="16"/>
@@ -8182,7 +8585,21 @@
         <w:rPr>
           <w:lang w:val="es-CO"/>
         </w:rPr>
-        <w:t xml:space="preserve"> las cosas mejoran mucho como sabemos elimina blurring y obtiene una imagen mas fidedigna respecto a la que se espera obtener (gracias a PSF móvil) como lo indica la figura </w:t>
+        <w:t xml:space="preserve"> las cosas mejoran mucho como sabemos elimina blurring y obtiene una imagen </w:t>
+      </w:r>
+      <w:proofErr w:type="spellStart"/>
+      <w:r>
+        <w:rPr>
+          <w:lang w:val="es-CO"/>
+        </w:rPr>
+        <w:t>mas</w:t>
+      </w:r>
+      <w:proofErr w:type="spellEnd"/>
+      <w:r>
+        <w:rPr>
+          <w:lang w:val="es-CO"/>
+        </w:rPr>
+        <w:t xml:space="preserve"> fidedigna respecto a la que se espera obtener (gracias a PSF móvil) como lo indica la figura </w:t>
       </w:r>
       <w:r>
         <w:rPr>
@@ -8271,6 +8688,7 @@
           <w:lang w:val="es-CO"/>
         </w:rPr>
       </w:pPr>
+      <w:proofErr w:type="spellStart"/>
       <w:r>
         <w:rPr>
           <w:b/>
@@ -8279,8 +8697,9 @@
           <w:szCs w:val="16"/>
           <w:lang w:val="es-CO"/>
         </w:rPr>
-        <w:t xml:space="preserve">Fig </w:t>
-      </w:r>
+        <w:t>Fig</w:t>
+      </w:r>
+      <w:proofErr w:type="spellEnd"/>
       <w:r>
         <w:rPr>
           <w:b/>
@@ -8289,7 +8708,7 @@
           <w:szCs w:val="16"/>
           <w:lang w:val="es-CO"/>
         </w:rPr>
-        <w:t>9</w:t>
+        <w:t xml:space="preserve"> </w:t>
       </w:r>
       <w:r>
         <w:rPr>
@@ -8299,6 +8718,16 @@
           <w:szCs w:val="16"/>
           <w:lang w:val="es-CO"/>
         </w:rPr>
+        <w:t>9</w:t>
+      </w:r>
+      <w:r>
+        <w:rPr>
+          <w:b/>
+          <w:bCs/>
+          <w:sz w:val="16"/>
+          <w:szCs w:val="16"/>
+          <w:lang w:val="es-CO"/>
+        </w:rPr>
         <w:t>.</w:t>
       </w:r>
       <w:r>
@@ -8315,39 +8744,25 @@
           <w:szCs w:val="16"/>
           <w:lang w:val="es-CO"/>
         </w:rPr>
-        <w:t xml:space="preserve">Pasos iniciales </w:t>
-      </w:r>
-      <w:r>
-        <w:rPr>
-          <w:sz w:val="16"/>
-          <w:szCs w:val="16"/>
-          <w:lang w:val="es-CO"/>
-        </w:rPr>
-        <w:t>con</w:t>
-      </w:r>
-      <w:r>
-        <w:rPr>
-          <w:sz w:val="16"/>
-          <w:szCs w:val="16"/>
-          <w:lang w:val="es-CO"/>
-        </w:rPr>
-        <w:t xml:space="preserve"> TwIST</w:t>
-      </w:r>
-      <w:r>
-        <w:rPr>
-          <w:sz w:val="16"/>
-          <w:szCs w:val="16"/>
-          <w:lang w:val="es-CO"/>
-        </w:rPr>
-        <w:t xml:space="preserve"> y búsqueda automática</w:t>
-      </w:r>
-      <w:r>
-        <w:rPr>
-          <w:sz w:val="16"/>
-          <w:szCs w:val="16"/>
-          <w:lang w:val="es-CO"/>
-        </w:rPr>
-        <w:t xml:space="preserve"> a) Imagen filtrada NLM b-f) Pasos.</w:t>
+        <w:t xml:space="preserve">Pasos iniciales con TwIST y búsqueda automática a) Imagen filtrada </w:t>
+      </w:r>
+      <w:proofErr w:type="spellStart"/>
+      <w:r>
+        <w:rPr>
+          <w:sz w:val="16"/>
+          <w:szCs w:val="16"/>
+          <w:lang w:val="es-CO"/>
+        </w:rPr>
+        <w:t>NLM</w:t>
+      </w:r>
+      <w:proofErr w:type="spellEnd"/>
+      <w:r>
+        <w:rPr>
+          <w:sz w:val="16"/>
+          <w:szCs w:val="16"/>
+          <w:lang w:val="es-CO"/>
+        </w:rPr>
+        <w:t xml:space="preserve"> b-f) Pasos.</w:t>
       </w:r>
     </w:p>
     <w:p>
@@ -8420,6 +8835,7 @@
           <w:lang w:val="es-CO"/>
         </w:rPr>
       </w:pPr>
+      <w:proofErr w:type="spellStart"/>
       <w:r>
         <w:rPr>
           <w:b/>
@@ -8428,8 +8844,9 @@
           <w:szCs w:val="16"/>
           <w:lang w:val="es-CO"/>
         </w:rPr>
-        <w:t xml:space="preserve">Fig </w:t>
-      </w:r>
+        <w:t>Fig</w:t>
+      </w:r>
+      <w:proofErr w:type="spellEnd"/>
       <w:r>
         <w:rPr>
           <w:b/>
@@ -8438,7 +8855,7 @@
           <w:szCs w:val="16"/>
           <w:lang w:val="es-CO"/>
         </w:rPr>
-        <w:t>10</w:t>
+        <w:t xml:space="preserve"> </w:t>
       </w:r>
       <w:r>
         <w:rPr>
@@ -8448,6 +8865,16 @@
           <w:szCs w:val="16"/>
           <w:lang w:val="es-CO"/>
         </w:rPr>
+        <w:t>10</w:t>
+      </w:r>
+      <w:r>
+        <w:rPr>
+          <w:b/>
+          <w:bCs/>
+          <w:sz w:val="16"/>
+          <w:szCs w:val="16"/>
+          <w:lang w:val="es-CO"/>
+        </w:rPr>
         <w:t>.</w:t>
       </w:r>
       <w:r>
@@ -8464,39 +8891,25 @@
           <w:szCs w:val="16"/>
           <w:lang w:val="es-CO"/>
         </w:rPr>
-        <w:t xml:space="preserve"> Segmentación</w:t>
-      </w:r>
-      <w:r>
-        <w:rPr>
-          <w:sz w:val="16"/>
-          <w:szCs w:val="16"/>
-          <w:lang w:val="es-CO"/>
-        </w:rPr>
-        <w:t xml:space="preserve"> imagen filtrada y deconvolucionada</w:t>
-      </w:r>
-      <w:r>
-        <w:rPr>
-          <w:sz w:val="16"/>
-          <w:szCs w:val="16"/>
-          <w:lang w:val="es-CO"/>
-        </w:rPr>
-        <w:t>. a) Imagen filtrada NLM</w:t>
-      </w:r>
-      <w:r>
-        <w:rPr>
-          <w:sz w:val="16"/>
-          <w:szCs w:val="16"/>
-          <w:lang w:val="es-CO"/>
-        </w:rPr>
-        <w:t xml:space="preserve"> y deconvolución TwIST</w:t>
-      </w:r>
-      <w:r>
-        <w:rPr>
-          <w:sz w:val="16"/>
-          <w:szCs w:val="16"/>
-          <w:lang w:val="es-CO"/>
-        </w:rPr>
-        <w:t xml:space="preserve"> b) Segmentación recuadros c) Segmentación Bordes.</w:t>
+        <w:t xml:space="preserve"> Segmentación imagen filtrada y deconvolucionada. a) Imagen filtrada </w:t>
+      </w:r>
+      <w:proofErr w:type="spellStart"/>
+      <w:r>
+        <w:rPr>
+          <w:sz w:val="16"/>
+          <w:szCs w:val="16"/>
+          <w:lang w:val="es-CO"/>
+        </w:rPr>
+        <w:t>NLM</w:t>
+      </w:r>
+      <w:proofErr w:type="spellEnd"/>
+      <w:r>
+        <w:rPr>
+          <w:sz w:val="16"/>
+          <w:szCs w:val="16"/>
+          <w:lang w:val="es-CO"/>
+        </w:rPr>
+        <w:t xml:space="preserve"> y deconvolución TwIST b) Segmentación recuadros c) Segmentación Bordes.</w:t>
       </w:r>
     </w:p>
     <w:p>
@@ -8604,6 +9017,7 @@
           <w:lang w:val="es-CO"/>
         </w:rPr>
       </w:pPr>
+      <w:proofErr w:type="spellStart"/>
       <w:r>
         <w:rPr>
           <w:b/>
@@ -8612,8 +9026,9 @@
           <w:szCs w:val="16"/>
           <w:lang w:val="es-CO"/>
         </w:rPr>
-        <w:t xml:space="preserve">Fig </w:t>
-      </w:r>
+        <w:t>Fig</w:t>
+      </w:r>
+      <w:proofErr w:type="spellEnd"/>
       <w:r>
         <w:rPr>
           <w:b/>
@@ -8622,7 +9037,7 @@
           <w:szCs w:val="16"/>
           <w:lang w:val="es-CO"/>
         </w:rPr>
-        <w:t>10</w:t>
+        <w:t xml:space="preserve"> </w:t>
       </w:r>
       <w:r>
         <w:rPr>
@@ -8632,6 +9047,16 @@
           <w:szCs w:val="16"/>
           <w:lang w:val="es-CO"/>
         </w:rPr>
+        <w:t>10</w:t>
+      </w:r>
+      <w:r>
+        <w:rPr>
+          <w:b/>
+          <w:bCs/>
+          <w:sz w:val="16"/>
+          <w:szCs w:val="16"/>
+          <w:lang w:val="es-CO"/>
+        </w:rPr>
         <w:t>.</w:t>
       </w:r>
       <w:r>
@@ -8648,15 +9073,7 @@
           <w:szCs w:val="16"/>
           <w:lang w:val="es-CO"/>
         </w:rPr>
-        <w:t xml:space="preserve"> Segmentación </w:t>
-      </w:r>
-      <w:r>
-        <w:rPr>
-          <w:sz w:val="16"/>
-          <w:szCs w:val="16"/>
-          <w:lang w:val="es-CO"/>
-        </w:rPr>
-        <w:t>múltiples imágenes</w:t>
+        <w:t xml:space="preserve"> Segmentación múltiples imágenes</w:t>
       </w:r>
       <w:r>
         <w:rPr>
@@ -8762,23 +9179,7 @@
           <w:szCs w:val="16"/>
           <w:lang w:val="es-CO"/>
         </w:rPr>
-        <w:t>) deconvolución TwIST Segmentación recuadros</w:t>
-      </w:r>
-      <w:r>
-        <w:rPr>
-          <w:sz w:val="16"/>
-          <w:szCs w:val="16"/>
-          <w:lang w:val="es-CO"/>
-        </w:rPr>
-        <w:t xml:space="preserve"> y</w:t>
-      </w:r>
-      <w:r>
-        <w:rPr>
-          <w:sz w:val="16"/>
-          <w:szCs w:val="16"/>
-          <w:lang w:val="es-CO"/>
-        </w:rPr>
-        <w:t xml:space="preserve"> Bordes</w:t>
+        <w:t>) deconvolución TwIST Segmentación recuadros y Bordes</w:t>
       </w:r>
       <w:r>
         <w:rPr>
@@ -8826,7 +9227,31 @@
         <w:rPr>
           <w:lang w:val="es-CO"/>
         </w:rPr>
-        <w:t>, eso se debe a la automatización d ellos parámetros en TwIST, cuestión que seria imposible sin la deconvolución y este método de PSF móvil.</w:t>
+        <w:t>, eso se debe a la automatización de</w:t>
+      </w:r>
+      <w:r>
+        <w:rPr>
+          <w:lang w:val="es-CO"/>
+        </w:rPr>
+        <w:t xml:space="preserve"> </w:t>
+      </w:r>
+      <w:r>
+        <w:rPr>
+          <w:lang w:val="es-CO"/>
+        </w:rPr>
+        <w:t xml:space="preserve">los parámetros en TwIST, cuestión que </w:t>
+      </w:r>
+      <w:r>
+        <w:rPr>
+          <w:lang w:val="es-CO"/>
+        </w:rPr>
+        <w:t>sería</w:t>
+      </w:r>
+      <w:r>
+        <w:rPr>
+          <w:lang w:val="es-CO"/>
+        </w:rPr>
+        <w:t xml:space="preserve"> imposible sin la deconvolución y este método de PSF móvil.</w:t>
       </w:r>
     </w:p>
     <w:p>
@@ -9234,12 +9659,14 @@
         <w:lastRenderedPageBreak/>
         <w:t xml:space="preserve"> </w:t>
       </w:r>
+      <w:proofErr w:type="spellStart"/>
       <w:r>
         <w:rPr>
           <w:lang w:val="es-CO"/>
         </w:rPr>
         <w:t>References</w:t>
       </w:r>
+      <w:proofErr w:type="spellEnd"/>
     </w:p>
     <w:p>
       <w:pPr>
@@ -9260,7 +9687,403 @@
           <w:szCs w:val="16"/>
           <w:lang w:val="es-CO"/>
         </w:rPr>
-        <w:t>Guesalaga A., Neichel B., Correia C.M., Butterley T., Osborn J., Masciadri E., Fusco T. and Sauvage J.-F. (2017). Online estimation of the wavefront outer scale profile from adaptive optics telemetry. Monthly Notices of the Royal Astronomical Society, 465(2), 1984-1994</w:t>
+        <w:t xml:space="preserve">Guesalaga A., </w:t>
+      </w:r>
+      <w:proofErr w:type="spellStart"/>
+      <w:r>
+        <w:rPr>
+          <w:sz w:val="16"/>
+          <w:szCs w:val="16"/>
+          <w:lang w:val="es-CO"/>
+        </w:rPr>
+        <w:t>Neichel</w:t>
+      </w:r>
+      <w:proofErr w:type="spellEnd"/>
+      <w:r>
+        <w:rPr>
+          <w:sz w:val="16"/>
+          <w:szCs w:val="16"/>
+          <w:lang w:val="es-CO"/>
+        </w:rPr>
+        <w:t xml:space="preserve"> B., Correia </w:t>
+      </w:r>
+      <w:proofErr w:type="spellStart"/>
+      <w:r>
+        <w:rPr>
+          <w:sz w:val="16"/>
+          <w:szCs w:val="16"/>
+          <w:lang w:val="es-CO"/>
+        </w:rPr>
+        <w:t>C.M</w:t>
+      </w:r>
+      <w:proofErr w:type="spellEnd"/>
+      <w:r>
+        <w:rPr>
+          <w:sz w:val="16"/>
+          <w:szCs w:val="16"/>
+          <w:lang w:val="es-CO"/>
+        </w:rPr>
+        <w:t xml:space="preserve">., </w:t>
+      </w:r>
+      <w:proofErr w:type="spellStart"/>
+      <w:r>
+        <w:rPr>
+          <w:sz w:val="16"/>
+          <w:szCs w:val="16"/>
+          <w:lang w:val="es-CO"/>
+        </w:rPr>
+        <w:t>Butterley</w:t>
+      </w:r>
+      <w:proofErr w:type="spellEnd"/>
+      <w:r>
+        <w:rPr>
+          <w:sz w:val="16"/>
+          <w:szCs w:val="16"/>
+          <w:lang w:val="es-CO"/>
+        </w:rPr>
+        <w:t xml:space="preserve"> T., Osborn J., </w:t>
+      </w:r>
+      <w:proofErr w:type="spellStart"/>
+      <w:r>
+        <w:rPr>
+          <w:sz w:val="16"/>
+          <w:szCs w:val="16"/>
+          <w:lang w:val="es-CO"/>
+        </w:rPr>
+        <w:t>Masciadri</w:t>
+      </w:r>
+      <w:proofErr w:type="spellEnd"/>
+      <w:r>
+        <w:rPr>
+          <w:sz w:val="16"/>
+          <w:szCs w:val="16"/>
+          <w:lang w:val="es-CO"/>
+        </w:rPr>
+        <w:t xml:space="preserve"> E., Fusco T. and </w:t>
+      </w:r>
+      <w:proofErr w:type="spellStart"/>
+      <w:r>
+        <w:rPr>
+          <w:sz w:val="16"/>
+          <w:szCs w:val="16"/>
+          <w:lang w:val="es-CO"/>
+        </w:rPr>
+        <w:t>Sauvage</w:t>
+      </w:r>
+      <w:proofErr w:type="spellEnd"/>
+      <w:r>
+        <w:rPr>
+          <w:sz w:val="16"/>
+          <w:szCs w:val="16"/>
+          <w:lang w:val="es-CO"/>
+        </w:rPr>
+        <w:t xml:space="preserve"> J.-F. (2017). Online </w:t>
+      </w:r>
+      <w:proofErr w:type="spellStart"/>
+      <w:r>
+        <w:rPr>
+          <w:sz w:val="16"/>
+          <w:szCs w:val="16"/>
+          <w:lang w:val="es-CO"/>
+        </w:rPr>
+        <w:t>estimation</w:t>
+      </w:r>
+      <w:proofErr w:type="spellEnd"/>
+      <w:r>
+        <w:rPr>
+          <w:sz w:val="16"/>
+          <w:szCs w:val="16"/>
+          <w:lang w:val="es-CO"/>
+        </w:rPr>
+        <w:t xml:space="preserve"> </w:t>
+      </w:r>
+      <w:proofErr w:type="spellStart"/>
+      <w:r>
+        <w:rPr>
+          <w:sz w:val="16"/>
+          <w:szCs w:val="16"/>
+          <w:lang w:val="es-CO"/>
+        </w:rPr>
+        <w:t>of</w:t>
+      </w:r>
+      <w:proofErr w:type="spellEnd"/>
+      <w:r>
+        <w:rPr>
+          <w:sz w:val="16"/>
+          <w:szCs w:val="16"/>
+          <w:lang w:val="es-CO"/>
+        </w:rPr>
+        <w:t xml:space="preserve"> </w:t>
+      </w:r>
+      <w:proofErr w:type="spellStart"/>
+      <w:r>
+        <w:rPr>
+          <w:sz w:val="16"/>
+          <w:szCs w:val="16"/>
+          <w:lang w:val="es-CO"/>
+        </w:rPr>
+        <w:t>the</w:t>
+      </w:r>
+      <w:proofErr w:type="spellEnd"/>
+      <w:r>
+        <w:rPr>
+          <w:sz w:val="16"/>
+          <w:szCs w:val="16"/>
+          <w:lang w:val="es-CO"/>
+        </w:rPr>
+        <w:t xml:space="preserve"> </w:t>
+      </w:r>
+      <w:proofErr w:type="spellStart"/>
+      <w:r>
+        <w:rPr>
+          <w:sz w:val="16"/>
+          <w:szCs w:val="16"/>
+          <w:lang w:val="es-CO"/>
+        </w:rPr>
+        <w:t>wavefront</w:t>
+      </w:r>
+      <w:proofErr w:type="spellEnd"/>
+      <w:r>
+        <w:rPr>
+          <w:sz w:val="16"/>
+          <w:szCs w:val="16"/>
+          <w:lang w:val="es-CO"/>
+        </w:rPr>
+        <w:t xml:space="preserve"> </w:t>
+      </w:r>
+      <w:proofErr w:type="spellStart"/>
+      <w:r>
+        <w:rPr>
+          <w:sz w:val="16"/>
+          <w:szCs w:val="16"/>
+          <w:lang w:val="es-CO"/>
+        </w:rPr>
+        <w:t>outer</w:t>
+      </w:r>
+      <w:proofErr w:type="spellEnd"/>
+      <w:r>
+        <w:rPr>
+          <w:sz w:val="16"/>
+          <w:szCs w:val="16"/>
+          <w:lang w:val="es-CO"/>
+        </w:rPr>
+        <w:t xml:space="preserve"> </w:t>
+      </w:r>
+      <w:proofErr w:type="spellStart"/>
+      <w:r>
+        <w:rPr>
+          <w:sz w:val="16"/>
+          <w:szCs w:val="16"/>
+          <w:lang w:val="es-CO"/>
+        </w:rPr>
+        <w:t>scale</w:t>
+      </w:r>
+      <w:proofErr w:type="spellEnd"/>
+      <w:r>
+        <w:rPr>
+          <w:sz w:val="16"/>
+          <w:szCs w:val="16"/>
+          <w:lang w:val="es-CO"/>
+        </w:rPr>
+        <w:t xml:space="preserve"> </w:t>
+      </w:r>
+      <w:proofErr w:type="spellStart"/>
+      <w:r>
+        <w:rPr>
+          <w:sz w:val="16"/>
+          <w:szCs w:val="16"/>
+          <w:lang w:val="es-CO"/>
+        </w:rPr>
+        <w:t>profile</w:t>
+      </w:r>
+      <w:proofErr w:type="spellEnd"/>
+      <w:r>
+        <w:rPr>
+          <w:sz w:val="16"/>
+          <w:szCs w:val="16"/>
+          <w:lang w:val="es-CO"/>
+        </w:rPr>
+        <w:t xml:space="preserve"> </w:t>
+      </w:r>
+      <w:proofErr w:type="spellStart"/>
+      <w:r>
+        <w:rPr>
+          <w:sz w:val="16"/>
+          <w:szCs w:val="16"/>
+          <w:lang w:val="es-CO"/>
+        </w:rPr>
+        <w:t>from</w:t>
+      </w:r>
+      <w:proofErr w:type="spellEnd"/>
+      <w:r>
+        <w:rPr>
+          <w:sz w:val="16"/>
+          <w:szCs w:val="16"/>
+          <w:lang w:val="es-CO"/>
+        </w:rPr>
+        <w:t xml:space="preserve"> </w:t>
+      </w:r>
+      <w:proofErr w:type="spellStart"/>
+      <w:r>
+        <w:rPr>
+          <w:sz w:val="16"/>
+          <w:szCs w:val="16"/>
+          <w:lang w:val="es-CO"/>
+        </w:rPr>
+        <w:t>adaptive</w:t>
+      </w:r>
+      <w:proofErr w:type="spellEnd"/>
+      <w:r>
+        <w:rPr>
+          <w:sz w:val="16"/>
+          <w:szCs w:val="16"/>
+          <w:lang w:val="es-CO"/>
+        </w:rPr>
+        <w:t xml:space="preserve"> </w:t>
+      </w:r>
+      <w:proofErr w:type="spellStart"/>
+      <w:r>
+        <w:rPr>
+          <w:sz w:val="16"/>
+          <w:szCs w:val="16"/>
+          <w:lang w:val="es-CO"/>
+        </w:rPr>
+        <w:t>optics</w:t>
+      </w:r>
+      <w:proofErr w:type="spellEnd"/>
+      <w:r>
+        <w:rPr>
+          <w:sz w:val="16"/>
+          <w:szCs w:val="16"/>
+          <w:lang w:val="es-CO"/>
+        </w:rPr>
+        <w:t xml:space="preserve"> </w:t>
+      </w:r>
+      <w:proofErr w:type="spellStart"/>
+      <w:r>
+        <w:rPr>
+          <w:sz w:val="16"/>
+          <w:szCs w:val="16"/>
+          <w:lang w:val="es-CO"/>
+        </w:rPr>
+        <w:t>telemetry</w:t>
+      </w:r>
+      <w:proofErr w:type="spellEnd"/>
+      <w:r>
+        <w:rPr>
+          <w:sz w:val="16"/>
+          <w:szCs w:val="16"/>
+          <w:lang w:val="es-CO"/>
+        </w:rPr>
+        <w:t xml:space="preserve">. </w:t>
+      </w:r>
+      <w:proofErr w:type="spellStart"/>
+      <w:r>
+        <w:rPr>
+          <w:sz w:val="16"/>
+          <w:szCs w:val="16"/>
+          <w:lang w:val="es-CO"/>
+        </w:rPr>
+        <w:t>Monthly</w:t>
+      </w:r>
+      <w:proofErr w:type="spellEnd"/>
+      <w:r>
+        <w:rPr>
+          <w:sz w:val="16"/>
+          <w:szCs w:val="16"/>
+          <w:lang w:val="es-CO"/>
+        </w:rPr>
+        <w:t xml:space="preserve"> </w:t>
+      </w:r>
+      <w:proofErr w:type="spellStart"/>
+      <w:r>
+        <w:rPr>
+          <w:sz w:val="16"/>
+          <w:szCs w:val="16"/>
+          <w:lang w:val="es-CO"/>
+        </w:rPr>
+        <w:t>Notices</w:t>
+      </w:r>
+      <w:proofErr w:type="spellEnd"/>
+      <w:r>
+        <w:rPr>
+          <w:sz w:val="16"/>
+          <w:szCs w:val="16"/>
+          <w:lang w:val="es-CO"/>
+        </w:rPr>
+        <w:t xml:space="preserve"> </w:t>
+      </w:r>
+      <w:proofErr w:type="spellStart"/>
+      <w:r>
+        <w:rPr>
+          <w:sz w:val="16"/>
+          <w:szCs w:val="16"/>
+          <w:lang w:val="es-CO"/>
+        </w:rPr>
+        <w:t>of</w:t>
+      </w:r>
+      <w:proofErr w:type="spellEnd"/>
+      <w:r>
+        <w:rPr>
+          <w:sz w:val="16"/>
+          <w:szCs w:val="16"/>
+          <w:lang w:val="es-CO"/>
+        </w:rPr>
+        <w:t xml:space="preserve"> </w:t>
+      </w:r>
+      <w:proofErr w:type="spellStart"/>
+      <w:r>
+        <w:rPr>
+          <w:sz w:val="16"/>
+          <w:szCs w:val="16"/>
+          <w:lang w:val="es-CO"/>
+        </w:rPr>
+        <w:t>the</w:t>
+      </w:r>
+      <w:proofErr w:type="spellEnd"/>
+      <w:r>
+        <w:rPr>
+          <w:sz w:val="16"/>
+          <w:szCs w:val="16"/>
+          <w:lang w:val="es-CO"/>
+        </w:rPr>
+        <w:t xml:space="preserve"> Royal </w:t>
+      </w:r>
+      <w:proofErr w:type="spellStart"/>
+      <w:r>
+        <w:rPr>
+          <w:sz w:val="16"/>
+          <w:szCs w:val="16"/>
+          <w:lang w:val="es-CO"/>
+        </w:rPr>
+        <w:t>Astronomical</w:t>
+      </w:r>
+      <w:proofErr w:type="spellEnd"/>
+      <w:r>
+        <w:rPr>
+          <w:sz w:val="16"/>
+          <w:szCs w:val="16"/>
+          <w:lang w:val="es-CO"/>
+        </w:rPr>
+        <w:t xml:space="preserve"> </w:t>
+      </w:r>
+      <w:proofErr w:type="spellStart"/>
+      <w:r>
+        <w:rPr>
+          <w:sz w:val="16"/>
+          <w:szCs w:val="16"/>
+          <w:lang w:val="es-CO"/>
+        </w:rPr>
+        <w:t>Society</w:t>
+      </w:r>
+      <w:proofErr w:type="spellEnd"/>
+      <w:r>
+        <w:rPr>
+          <w:sz w:val="16"/>
+          <w:szCs w:val="16"/>
+          <w:lang w:val="es-CO"/>
+        </w:rPr>
+        <w:t>, 465(2), 1984-1994</w:t>
       </w:r>
       <w:r>
         <w:rPr>
@@ -9289,7 +10112,205 @@
           <w:szCs w:val="16"/>
           <w:lang w:val="es-CO"/>
         </w:rPr>
-        <w:t>Wang, Y. M., Li, Y., &amp; Zheng, J. B. (2010, June). A camera calibration technique based on OpenCV. In The 3rd International Conference on Information Sciences and Interaction Sciences (pp. 403-406). IEEE.</w:t>
+        <w:t xml:space="preserve">Wang, Y. M., Li, Y., &amp; Zheng, J. B. (2010, June). A camera </w:t>
+      </w:r>
+      <w:proofErr w:type="spellStart"/>
+      <w:r>
+        <w:rPr>
+          <w:sz w:val="16"/>
+          <w:szCs w:val="16"/>
+          <w:lang w:val="es-CO"/>
+        </w:rPr>
+        <w:t>calibration</w:t>
+      </w:r>
+      <w:proofErr w:type="spellEnd"/>
+      <w:r>
+        <w:rPr>
+          <w:sz w:val="16"/>
+          <w:szCs w:val="16"/>
+          <w:lang w:val="es-CO"/>
+        </w:rPr>
+        <w:t xml:space="preserve"> </w:t>
+      </w:r>
+      <w:proofErr w:type="spellStart"/>
+      <w:r>
+        <w:rPr>
+          <w:sz w:val="16"/>
+          <w:szCs w:val="16"/>
+          <w:lang w:val="es-CO"/>
+        </w:rPr>
+        <w:t>technique</w:t>
+      </w:r>
+      <w:proofErr w:type="spellEnd"/>
+      <w:r>
+        <w:rPr>
+          <w:sz w:val="16"/>
+          <w:szCs w:val="16"/>
+          <w:lang w:val="es-CO"/>
+        </w:rPr>
+        <w:t xml:space="preserve"> </w:t>
+      </w:r>
+      <w:proofErr w:type="spellStart"/>
+      <w:r>
+        <w:rPr>
+          <w:sz w:val="16"/>
+          <w:szCs w:val="16"/>
+          <w:lang w:val="es-CO"/>
+        </w:rPr>
+        <w:t>based</w:t>
+      </w:r>
+      <w:proofErr w:type="spellEnd"/>
+      <w:r>
+        <w:rPr>
+          <w:sz w:val="16"/>
+          <w:szCs w:val="16"/>
+          <w:lang w:val="es-CO"/>
+        </w:rPr>
+        <w:t xml:space="preserve"> </w:t>
+      </w:r>
+      <w:proofErr w:type="spellStart"/>
+      <w:r>
+        <w:rPr>
+          <w:sz w:val="16"/>
+          <w:szCs w:val="16"/>
+          <w:lang w:val="es-CO"/>
+        </w:rPr>
+        <w:t>on</w:t>
+      </w:r>
+      <w:proofErr w:type="spellEnd"/>
+      <w:r>
+        <w:rPr>
+          <w:sz w:val="16"/>
+          <w:szCs w:val="16"/>
+          <w:lang w:val="es-CO"/>
+        </w:rPr>
+        <w:t xml:space="preserve"> OpenCV. In </w:t>
+      </w:r>
+      <w:proofErr w:type="spellStart"/>
+      <w:r>
+        <w:rPr>
+          <w:sz w:val="16"/>
+          <w:szCs w:val="16"/>
+          <w:lang w:val="es-CO"/>
+        </w:rPr>
+        <w:t>The</w:t>
+      </w:r>
+      <w:proofErr w:type="spellEnd"/>
+      <w:r>
+        <w:rPr>
+          <w:sz w:val="16"/>
+          <w:szCs w:val="16"/>
+          <w:lang w:val="es-CO"/>
+        </w:rPr>
+        <w:t xml:space="preserve"> 3rd International </w:t>
+      </w:r>
+      <w:proofErr w:type="spellStart"/>
+      <w:r>
+        <w:rPr>
+          <w:sz w:val="16"/>
+          <w:szCs w:val="16"/>
+          <w:lang w:val="es-CO"/>
+        </w:rPr>
+        <w:t>Conference</w:t>
+      </w:r>
+      <w:proofErr w:type="spellEnd"/>
+      <w:r>
+        <w:rPr>
+          <w:sz w:val="16"/>
+          <w:szCs w:val="16"/>
+          <w:lang w:val="es-CO"/>
+        </w:rPr>
+        <w:t xml:space="preserve"> </w:t>
+      </w:r>
+      <w:proofErr w:type="spellStart"/>
+      <w:r>
+        <w:rPr>
+          <w:sz w:val="16"/>
+          <w:szCs w:val="16"/>
+          <w:lang w:val="es-CO"/>
+        </w:rPr>
+        <w:t>on</w:t>
+      </w:r>
+      <w:proofErr w:type="spellEnd"/>
+      <w:r>
+        <w:rPr>
+          <w:sz w:val="16"/>
+          <w:szCs w:val="16"/>
+          <w:lang w:val="es-CO"/>
+        </w:rPr>
+        <w:t xml:space="preserve"> </w:t>
+      </w:r>
+      <w:proofErr w:type="spellStart"/>
+      <w:r>
+        <w:rPr>
+          <w:sz w:val="16"/>
+          <w:szCs w:val="16"/>
+          <w:lang w:val="es-CO"/>
+        </w:rPr>
+        <w:t>Information</w:t>
+      </w:r>
+      <w:proofErr w:type="spellEnd"/>
+      <w:r>
+        <w:rPr>
+          <w:sz w:val="16"/>
+          <w:szCs w:val="16"/>
+          <w:lang w:val="es-CO"/>
+        </w:rPr>
+        <w:t xml:space="preserve"> </w:t>
+      </w:r>
+      <w:proofErr w:type="spellStart"/>
+      <w:r>
+        <w:rPr>
+          <w:sz w:val="16"/>
+          <w:szCs w:val="16"/>
+          <w:lang w:val="es-CO"/>
+        </w:rPr>
+        <w:t>Sciences</w:t>
+      </w:r>
+      <w:proofErr w:type="spellEnd"/>
+      <w:r>
+        <w:rPr>
+          <w:sz w:val="16"/>
+          <w:szCs w:val="16"/>
+          <w:lang w:val="es-CO"/>
+        </w:rPr>
+        <w:t xml:space="preserve"> and </w:t>
+      </w:r>
+      <w:proofErr w:type="spellStart"/>
+      <w:r>
+        <w:rPr>
+          <w:sz w:val="16"/>
+          <w:szCs w:val="16"/>
+          <w:lang w:val="es-CO"/>
+        </w:rPr>
+        <w:t>Interaction</w:t>
+      </w:r>
+      <w:proofErr w:type="spellEnd"/>
+      <w:r>
+        <w:rPr>
+          <w:sz w:val="16"/>
+          <w:szCs w:val="16"/>
+          <w:lang w:val="es-CO"/>
+        </w:rPr>
+        <w:t xml:space="preserve"> </w:t>
+      </w:r>
+      <w:proofErr w:type="spellStart"/>
+      <w:r>
+        <w:rPr>
+          <w:sz w:val="16"/>
+          <w:szCs w:val="16"/>
+          <w:lang w:val="es-CO"/>
+        </w:rPr>
+        <w:t>Sciences</w:t>
+      </w:r>
+      <w:proofErr w:type="spellEnd"/>
+      <w:r>
+        <w:rPr>
+          <w:sz w:val="16"/>
+          <w:szCs w:val="16"/>
+          <w:lang w:val="es-CO"/>
+        </w:rPr>
+        <w:t xml:space="preserve"> (pp. 403-406). IEEE.</w:t>
       </w:r>
     </w:p>
     <w:p>
@@ -9310,7 +10331,61 @@
           <w:szCs w:val="16"/>
           <w:lang w:val="es-CO"/>
         </w:rPr>
-        <w:t>Maire J., Ziad A., Borgnino J., Martin F., 2007, MNRAS, 377,1236</w:t>
+        <w:t xml:space="preserve">Maire J., </w:t>
+      </w:r>
+      <w:proofErr w:type="spellStart"/>
+      <w:r>
+        <w:rPr>
+          <w:sz w:val="16"/>
+          <w:szCs w:val="16"/>
+          <w:lang w:val="es-CO"/>
+        </w:rPr>
+        <w:t>Ziad</w:t>
+      </w:r>
+      <w:proofErr w:type="spellEnd"/>
+      <w:r>
+        <w:rPr>
+          <w:sz w:val="16"/>
+          <w:szCs w:val="16"/>
+          <w:lang w:val="es-CO"/>
+        </w:rPr>
+        <w:t xml:space="preserve"> A., </w:t>
+      </w:r>
+      <w:proofErr w:type="spellStart"/>
+      <w:r>
+        <w:rPr>
+          <w:sz w:val="16"/>
+          <w:szCs w:val="16"/>
+          <w:lang w:val="es-CO"/>
+        </w:rPr>
+        <w:t>Borgnino</w:t>
+      </w:r>
+      <w:proofErr w:type="spellEnd"/>
+      <w:r>
+        <w:rPr>
+          <w:sz w:val="16"/>
+          <w:szCs w:val="16"/>
+          <w:lang w:val="es-CO"/>
+        </w:rPr>
+        <w:t xml:space="preserve"> J., Martin F., 2007, </w:t>
+      </w:r>
+      <w:proofErr w:type="spellStart"/>
+      <w:r>
+        <w:rPr>
+          <w:sz w:val="16"/>
+          <w:szCs w:val="16"/>
+          <w:lang w:val="es-CO"/>
+        </w:rPr>
+        <w:t>MNRAS</w:t>
+      </w:r>
+      <w:proofErr w:type="spellEnd"/>
+      <w:r>
+        <w:rPr>
+          <w:sz w:val="16"/>
+          <w:szCs w:val="16"/>
+          <w:lang w:val="es-CO"/>
+        </w:rPr>
+        <w:t>, 377,1236</w:t>
       </w:r>
     </w:p>
     <w:p>
@@ -9331,7 +10406,187 @@
           <w:szCs w:val="16"/>
           <w:lang w:val="es-CO"/>
         </w:rPr>
-        <w:t>Huerfano Z., B. A., Numpaque, H., &amp; Díaz, L. (2012). Algorithm Development for Controlling Movement of a Robotic Platform by Digital Image Processing. Entre Ciencia e Ingeniería, 6(12), 19–23. http://biblioteca.ucp.edu.co/OJS/index.php/entrecei/article/view/598/563</w:t>
+        <w:t xml:space="preserve">Huerfano Z., B. A., Numpaque, H., &amp; Díaz, L. (2012). </w:t>
+      </w:r>
+      <w:proofErr w:type="spellStart"/>
+      <w:r>
+        <w:rPr>
+          <w:sz w:val="16"/>
+          <w:szCs w:val="16"/>
+          <w:lang w:val="es-CO"/>
+        </w:rPr>
+        <w:t>Algorithm</w:t>
+      </w:r>
+      <w:proofErr w:type="spellEnd"/>
+      <w:r>
+        <w:rPr>
+          <w:sz w:val="16"/>
+          <w:szCs w:val="16"/>
+          <w:lang w:val="es-CO"/>
+        </w:rPr>
+        <w:t xml:space="preserve"> </w:t>
+      </w:r>
+      <w:proofErr w:type="spellStart"/>
+      <w:r>
+        <w:rPr>
+          <w:sz w:val="16"/>
+          <w:szCs w:val="16"/>
+          <w:lang w:val="es-CO"/>
+        </w:rPr>
+        <w:t>Development</w:t>
+      </w:r>
+      <w:proofErr w:type="spellEnd"/>
+      <w:r>
+        <w:rPr>
+          <w:sz w:val="16"/>
+          <w:szCs w:val="16"/>
+          <w:lang w:val="es-CO"/>
+        </w:rPr>
+        <w:t xml:space="preserve"> </w:t>
+      </w:r>
+      <w:proofErr w:type="spellStart"/>
+      <w:r>
+        <w:rPr>
+          <w:sz w:val="16"/>
+          <w:szCs w:val="16"/>
+          <w:lang w:val="es-CO"/>
+        </w:rPr>
+        <w:t>for</w:t>
+      </w:r>
+      <w:proofErr w:type="spellEnd"/>
+      <w:r>
+        <w:rPr>
+          <w:sz w:val="16"/>
+          <w:szCs w:val="16"/>
+          <w:lang w:val="es-CO"/>
+        </w:rPr>
+        <w:t xml:space="preserve"> </w:t>
+      </w:r>
+      <w:proofErr w:type="spellStart"/>
+      <w:r>
+        <w:rPr>
+          <w:sz w:val="16"/>
+          <w:szCs w:val="16"/>
+          <w:lang w:val="es-CO"/>
+        </w:rPr>
+        <w:t>Controlling</w:t>
+      </w:r>
+      <w:proofErr w:type="spellEnd"/>
+      <w:r>
+        <w:rPr>
+          <w:sz w:val="16"/>
+          <w:szCs w:val="16"/>
+          <w:lang w:val="es-CO"/>
+        </w:rPr>
+        <w:t xml:space="preserve"> </w:t>
+      </w:r>
+      <w:proofErr w:type="spellStart"/>
+      <w:r>
+        <w:rPr>
+          <w:sz w:val="16"/>
+          <w:szCs w:val="16"/>
+          <w:lang w:val="es-CO"/>
+        </w:rPr>
+        <w:t>Movement</w:t>
+      </w:r>
+      <w:proofErr w:type="spellEnd"/>
+      <w:r>
+        <w:rPr>
+          <w:sz w:val="16"/>
+          <w:szCs w:val="16"/>
+          <w:lang w:val="es-CO"/>
+        </w:rPr>
+        <w:t xml:space="preserve"> </w:t>
+      </w:r>
+      <w:proofErr w:type="spellStart"/>
+      <w:r>
+        <w:rPr>
+          <w:sz w:val="16"/>
+          <w:szCs w:val="16"/>
+          <w:lang w:val="es-CO"/>
+        </w:rPr>
+        <w:t>of</w:t>
+      </w:r>
+      <w:proofErr w:type="spellEnd"/>
+      <w:r>
+        <w:rPr>
+          <w:sz w:val="16"/>
+          <w:szCs w:val="16"/>
+          <w:lang w:val="es-CO"/>
+        </w:rPr>
+        <w:t xml:space="preserve"> a </w:t>
+      </w:r>
+      <w:proofErr w:type="spellStart"/>
+      <w:r>
+        <w:rPr>
+          <w:sz w:val="16"/>
+          <w:szCs w:val="16"/>
+          <w:lang w:val="es-CO"/>
+        </w:rPr>
+        <w:t>Robotic</w:t>
+      </w:r>
+      <w:proofErr w:type="spellEnd"/>
+      <w:r>
+        <w:rPr>
+          <w:sz w:val="16"/>
+          <w:szCs w:val="16"/>
+          <w:lang w:val="es-CO"/>
+        </w:rPr>
+        <w:t xml:space="preserve"> </w:t>
+      </w:r>
+      <w:proofErr w:type="spellStart"/>
+      <w:r>
+        <w:rPr>
+          <w:sz w:val="16"/>
+          <w:szCs w:val="16"/>
+          <w:lang w:val="es-CO"/>
+        </w:rPr>
+        <w:t>Platform</w:t>
+      </w:r>
+      <w:proofErr w:type="spellEnd"/>
+      <w:r>
+        <w:rPr>
+          <w:sz w:val="16"/>
+          <w:szCs w:val="16"/>
+          <w:lang w:val="es-CO"/>
+        </w:rPr>
+        <w:t xml:space="preserve"> </w:t>
+      </w:r>
+      <w:proofErr w:type="spellStart"/>
+      <w:r>
+        <w:rPr>
+          <w:sz w:val="16"/>
+          <w:szCs w:val="16"/>
+          <w:lang w:val="es-CO"/>
+        </w:rPr>
+        <w:t>by</w:t>
+      </w:r>
+      <w:proofErr w:type="spellEnd"/>
+      <w:r>
+        <w:rPr>
+          <w:sz w:val="16"/>
+          <w:szCs w:val="16"/>
+          <w:lang w:val="es-CO"/>
+        </w:rPr>
+        <w:t xml:space="preserve"> Digital </w:t>
+      </w:r>
+      <w:proofErr w:type="spellStart"/>
+      <w:r>
+        <w:rPr>
+          <w:sz w:val="16"/>
+          <w:szCs w:val="16"/>
+          <w:lang w:val="es-CO"/>
+        </w:rPr>
+        <w:t>Image</w:t>
+      </w:r>
+      <w:proofErr w:type="spellEnd"/>
+      <w:r>
+        <w:rPr>
+          <w:sz w:val="16"/>
+          <w:szCs w:val="16"/>
+          <w:lang w:val="es-CO"/>
+        </w:rPr>
+        <w:t xml:space="preserve"> Processing. Entre Ciencia e Ingeniería, 6(12), 19–23. http://biblioteca.ucp.edu.co/OJS/index.php/entrecei/article/view/598/563</w:t>
       </w:r>
     </w:p>
     <w:p>
@@ -9352,7 +10607,43 @@
           <w:szCs w:val="16"/>
           <w:lang w:val="es-CO"/>
         </w:rPr>
-        <w:t>R. W. P. Gonzalez, «Tema 3,4,» de Procesamiento digital de imagenes, Addison-Wesley, 1996, pp. 89-269.</w:t>
+        <w:t xml:space="preserve">R. W. P. </w:t>
+      </w:r>
+      <w:proofErr w:type="spellStart"/>
+      <w:r>
+        <w:rPr>
+          <w:sz w:val="16"/>
+          <w:szCs w:val="16"/>
+          <w:lang w:val="es-CO"/>
+        </w:rPr>
+        <w:t>Gonzalez</w:t>
+      </w:r>
+      <w:proofErr w:type="spellEnd"/>
+      <w:r>
+        <w:rPr>
+          <w:sz w:val="16"/>
+          <w:szCs w:val="16"/>
+          <w:lang w:val="es-CO"/>
+        </w:rPr>
+        <w:t xml:space="preserve">, «Tema 3,4,» de Procesamiento digital de </w:t>
+      </w:r>
+      <w:proofErr w:type="spellStart"/>
+      <w:r>
+        <w:rPr>
+          <w:sz w:val="16"/>
+          <w:szCs w:val="16"/>
+          <w:lang w:val="es-CO"/>
+        </w:rPr>
+        <w:t>imagenes</w:t>
+      </w:r>
+      <w:proofErr w:type="spellEnd"/>
+      <w:r>
+        <w:rPr>
+          <w:sz w:val="16"/>
+          <w:szCs w:val="16"/>
+          <w:lang w:val="es-CO"/>
+        </w:rPr>
+        <w:t>, Addison-Wesley, 1996, pp. 89-269.</w:t>
       </w:r>
     </w:p>
     <w:p>
@@ -9373,7 +10664,61 @@
           <w:szCs w:val="16"/>
           <w:lang w:val="es-CO"/>
         </w:rPr>
-        <w:t>E. C. Nieto, «Manufacturing and automation,» ingeniería e investigación, vol. 26, nº 3, pp. 120-128, 2006.</w:t>
+        <w:t>E. C. Nieto, «</w:t>
+      </w:r>
+      <w:proofErr w:type="spellStart"/>
+      <w:r>
+        <w:rPr>
+          <w:sz w:val="16"/>
+          <w:szCs w:val="16"/>
+          <w:lang w:val="es-CO"/>
+        </w:rPr>
+        <w:t>Manufacturing</w:t>
+      </w:r>
+      <w:proofErr w:type="spellEnd"/>
+      <w:r>
+        <w:rPr>
+          <w:sz w:val="16"/>
+          <w:szCs w:val="16"/>
+          <w:lang w:val="es-CO"/>
+        </w:rPr>
+        <w:t xml:space="preserve"> and </w:t>
+      </w:r>
+      <w:proofErr w:type="spellStart"/>
+      <w:r>
+        <w:rPr>
+          <w:sz w:val="16"/>
+          <w:szCs w:val="16"/>
+          <w:lang w:val="es-CO"/>
+        </w:rPr>
+        <w:t>automation</w:t>
+      </w:r>
+      <w:proofErr w:type="spellEnd"/>
+      <w:r>
+        <w:rPr>
+          <w:sz w:val="16"/>
+          <w:szCs w:val="16"/>
+          <w:lang w:val="es-CO"/>
+        </w:rPr>
+        <w:t xml:space="preserve">,» ingeniería e investigación, vol. 26, </w:t>
+      </w:r>
+      <w:proofErr w:type="spellStart"/>
+      <w:r>
+        <w:rPr>
+          <w:sz w:val="16"/>
+          <w:szCs w:val="16"/>
+          <w:lang w:val="es-CO"/>
+        </w:rPr>
+        <w:t>nº</w:t>
+      </w:r>
+      <w:proofErr w:type="spellEnd"/>
+      <w:r>
+        <w:rPr>
+          <w:sz w:val="16"/>
+          <w:szCs w:val="16"/>
+          <w:lang w:val="es-CO"/>
+        </w:rPr>
+        <w:t xml:space="preserve"> 3, pp. 120-128, 2006.</w:t>
       </w:r>
     </w:p>
     <w:p>
@@ -9389,13 +10734,131 @@
           <w:lang w:val="es-CO"/>
         </w:rPr>
       </w:pPr>
-      <w:r>
-        <w:rPr>
-          <w:sz w:val="16"/>
-          <w:szCs w:val="16"/>
-          <w:lang w:val="es-CO"/>
-        </w:rPr>
-        <w:t>Hadamard, J. (1923). La notion de différentielle dans l'enseignement. Hebrew University.</w:t>
+      <w:proofErr w:type="spellStart"/>
+      <w:r>
+        <w:rPr>
+          <w:sz w:val="16"/>
+          <w:szCs w:val="16"/>
+          <w:lang w:val="es-CO"/>
+        </w:rPr>
+        <w:t>Hadamard</w:t>
+      </w:r>
+      <w:proofErr w:type="spellEnd"/>
+      <w:r>
+        <w:rPr>
+          <w:sz w:val="16"/>
+          <w:szCs w:val="16"/>
+          <w:lang w:val="es-CO"/>
+        </w:rPr>
+        <w:t xml:space="preserve">, J. (1923). La </w:t>
+      </w:r>
+      <w:proofErr w:type="spellStart"/>
+      <w:r>
+        <w:rPr>
+          <w:sz w:val="16"/>
+          <w:szCs w:val="16"/>
+          <w:lang w:val="es-CO"/>
+        </w:rPr>
+        <w:t>notion</w:t>
+      </w:r>
+      <w:proofErr w:type="spellEnd"/>
+      <w:r>
+        <w:rPr>
+          <w:sz w:val="16"/>
+          <w:szCs w:val="16"/>
+          <w:lang w:val="es-CO"/>
+        </w:rPr>
+        <w:t xml:space="preserve"> de </w:t>
+      </w:r>
+      <w:proofErr w:type="spellStart"/>
+      <w:r>
+        <w:rPr>
+          <w:sz w:val="16"/>
+          <w:szCs w:val="16"/>
+          <w:lang w:val="es-CO"/>
+        </w:rPr>
+        <w:t>différentielle</w:t>
+      </w:r>
+      <w:proofErr w:type="spellEnd"/>
+      <w:r>
+        <w:rPr>
+          <w:sz w:val="16"/>
+          <w:szCs w:val="16"/>
+          <w:lang w:val="es-CO"/>
+        </w:rPr>
+        <w:t xml:space="preserve"> </w:t>
+      </w:r>
+      <w:proofErr w:type="spellStart"/>
+      <w:r>
+        <w:rPr>
+          <w:sz w:val="16"/>
+          <w:szCs w:val="16"/>
+          <w:lang w:val="es-CO"/>
+        </w:rPr>
+        <w:t>dans</w:t>
+      </w:r>
+      <w:proofErr w:type="spellEnd"/>
+      <w:r>
+        <w:rPr>
+          <w:sz w:val="16"/>
+          <w:szCs w:val="16"/>
+          <w:lang w:val="es-CO"/>
+        </w:rPr>
+        <w:t xml:space="preserve"> </w:t>
+      </w:r>
+      <w:proofErr w:type="spellStart"/>
+      <w:r>
+        <w:rPr>
+          <w:sz w:val="16"/>
+          <w:szCs w:val="16"/>
+          <w:lang w:val="es-CO"/>
+        </w:rPr>
+        <w:t>l'enseignement</w:t>
+      </w:r>
+      <w:proofErr w:type="spellEnd"/>
+      <w:r>
+        <w:rPr>
+          <w:sz w:val="16"/>
+          <w:szCs w:val="16"/>
+          <w:lang w:val="es-CO"/>
+        </w:rPr>
+        <w:t xml:space="preserve">. </w:t>
+      </w:r>
+      <w:proofErr w:type="spellStart"/>
+      <w:r>
+        <w:rPr>
+          <w:sz w:val="16"/>
+          <w:szCs w:val="16"/>
+          <w:lang w:val="es-CO"/>
+        </w:rPr>
+        <w:t>Hebrew</w:t>
+      </w:r>
+      <w:proofErr w:type="spellEnd"/>
+      <w:r>
+        <w:rPr>
+          <w:sz w:val="16"/>
+          <w:szCs w:val="16"/>
+          <w:lang w:val="es-CO"/>
+        </w:rPr>
+        <w:t xml:space="preserve"> </w:t>
+      </w:r>
+      <w:proofErr w:type="spellStart"/>
+      <w:r>
+        <w:rPr>
+          <w:sz w:val="16"/>
+          <w:szCs w:val="16"/>
+          <w:lang w:val="es-CO"/>
+        </w:rPr>
+        <w:t>University</w:t>
+      </w:r>
+      <w:proofErr w:type="spellEnd"/>
+      <w:r>
+        <w:rPr>
+          <w:sz w:val="16"/>
+          <w:szCs w:val="16"/>
+          <w:lang w:val="es-CO"/>
+        </w:rPr>
+        <w:t>.</w:t>
       </w:r>
     </w:p>
     <w:p>
@@ -9433,7 +10896,25 @@
           <w:szCs w:val="16"/>
           <w:lang w:val="es-CO"/>
         </w:rPr>
-        <w:t>- 2020.  IEE 3794 – Reconstrucción de Imágenes. Pontificia Universidad Católica de Chile.</w:t>
+        <w:t xml:space="preserve">- 2020.  </w:t>
+      </w:r>
+      <w:proofErr w:type="spellStart"/>
+      <w:r>
+        <w:rPr>
+          <w:sz w:val="16"/>
+          <w:szCs w:val="16"/>
+          <w:lang w:val="es-CO"/>
+        </w:rPr>
+        <w:t>IEE</w:t>
+      </w:r>
+      <w:proofErr w:type="spellEnd"/>
+      <w:r>
+        <w:rPr>
+          <w:sz w:val="16"/>
+          <w:szCs w:val="16"/>
+          <w:lang w:val="es-CO"/>
+        </w:rPr>
+        <w:t xml:space="preserve"> 3794 – Reconstrucción de Imágenes. Pontificia Universidad Católica de Chile.</w:t>
       </w:r>
     </w:p>
     <w:p>
@@ -9476,7 +10957,277 @@
           <w:szCs w:val="16"/>
           <w:lang w:val="es-CO"/>
         </w:rPr>
-        <w:t>E. Candes, T. Tao, Near-optimal signal recovery from random projections and universal encoding strategies"  Submitted to IEEE Transactions on Information Theory, November 2004.</w:t>
+        <w:t xml:space="preserve">E. Candes, T. Tao, </w:t>
+      </w:r>
+      <w:proofErr w:type="spellStart"/>
+      <w:r>
+        <w:rPr>
+          <w:sz w:val="16"/>
+          <w:szCs w:val="16"/>
+          <w:lang w:val="es-CO"/>
+        </w:rPr>
+        <w:t>Near-optimal</w:t>
+      </w:r>
+      <w:proofErr w:type="spellEnd"/>
+      <w:r>
+        <w:rPr>
+          <w:sz w:val="16"/>
+          <w:szCs w:val="16"/>
+          <w:lang w:val="es-CO"/>
+        </w:rPr>
+        <w:t xml:space="preserve"> </w:t>
+      </w:r>
+      <w:proofErr w:type="spellStart"/>
+      <w:r>
+        <w:rPr>
+          <w:sz w:val="16"/>
+          <w:szCs w:val="16"/>
+          <w:lang w:val="es-CO"/>
+        </w:rPr>
+        <w:t>signal</w:t>
+      </w:r>
+      <w:proofErr w:type="spellEnd"/>
+      <w:r>
+        <w:rPr>
+          <w:sz w:val="16"/>
+          <w:szCs w:val="16"/>
+          <w:lang w:val="es-CO"/>
+        </w:rPr>
+        <w:t xml:space="preserve"> </w:t>
+      </w:r>
+      <w:proofErr w:type="spellStart"/>
+      <w:r>
+        <w:rPr>
+          <w:sz w:val="16"/>
+          <w:szCs w:val="16"/>
+          <w:lang w:val="es-CO"/>
+        </w:rPr>
+        <w:t>recovery</w:t>
+      </w:r>
+      <w:proofErr w:type="spellEnd"/>
+      <w:r>
+        <w:rPr>
+          <w:sz w:val="16"/>
+          <w:szCs w:val="16"/>
+          <w:lang w:val="es-CO"/>
+        </w:rPr>
+        <w:t xml:space="preserve"> </w:t>
+      </w:r>
+      <w:proofErr w:type="spellStart"/>
+      <w:r>
+        <w:rPr>
+          <w:sz w:val="16"/>
+          <w:szCs w:val="16"/>
+          <w:lang w:val="es-CO"/>
+        </w:rPr>
+        <w:t>from</w:t>
+      </w:r>
+      <w:proofErr w:type="spellEnd"/>
+      <w:r>
+        <w:rPr>
+          <w:sz w:val="16"/>
+          <w:szCs w:val="16"/>
+          <w:lang w:val="es-CO"/>
+        </w:rPr>
+        <w:t xml:space="preserve"> </w:t>
+      </w:r>
+      <w:proofErr w:type="spellStart"/>
+      <w:r>
+        <w:rPr>
+          <w:sz w:val="16"/>
+          <w:szCs w:val="16"/>
+          <w:lang w:val="es-CO"/>
+        </w:rPr>
+        <w:t>random</w:t>
+      </w:r>
+      <w:proofErr w:type="spellEnd"/>
+      <w:r>
+        <w:rPr>
+          <w:sz w:val="16"/>
+          <w:szCs w:val="16"/>
+          <w:lang w:val="es-CO"/>
+        </w:rPr>
+        <w:t xml:space="preserve"> </w:t>
+      </w:r>
+      <w:proofErr w:type="spellStart"/>
+      <w:r>
+        <w:rPr>
+          <w:sz w:val="16"/>
+          <w:szCs w:val="16"/>
+          <w:lang w:val="es-CO"/>
+        </w:rPr>
+        <w:t>projections</w:t>
+      </w:r>
+      <w:proofErr w:type="spellEnd"/>
+      <w:r>
+        <w:rPr>
+          <w:sz w:val="16"/>
+          <w:szCs w:val="16"/>
+          <w:lang w:val="es-CO"/>
+        </w:rPr>
+        <w:t xml:space="preserve"> and universal </w:t>
+      </w:r>
+      <w:proofErr w:type="spellStart"/>
+      <w:r>
+        <w:rPr>
+          <w:sz w:val="16"/>
+          <w:szCs w:val="16"/>
+          <w:lang w:val="es-CO"/>
+        </w:rPr>
+        <w:t>encoding</w:t>
+      </w:r>
+      <w:proofErr w:type="spellEnd"/>
+      <w:r>
+        <w:rPr>
+          <w:sz w:val="16"/>
+          <w:szCs w:val="16"/>
+          <w:lang w:val="es-CO"/>
+        </w:rPr>
+        <w:t xml:space="preserve"> </w:t>
+      </w:r>
+      <w:proofErr w:type="spellStart"/>
+      <w:r>
+        <w:rPr>
+          <w:sz w:val="16"/>
+          <w:szCs w:val="16"/>
+          <w:lang w:val="es-CO"/>
+        </w:rPr>
+        <w:t>strategies</w:t>
+      </w:r>
+      <w:proofErr w:type="spellEnd"/>
+      <w:r>
+        <w:rPr>
+          <w:sz w:val="16"/>
+          <w:szCs w:val="16"/>
+          <w:lang w:val="es-CO"/>
+        </w:rPr>
+        <w:t xml:space="preserve">"  </w:t>
+      </w:r>
+      <w:proofErr w:type="spellStart"/>
+      <w:r>
+        <w:rPr>
+          <w:sz w:val="16"/>
+          <w:szCs w:val="16"/>
+          <w:lang w:val="es-CO"/>
+        </w:rPr>
+        <w:t>Submitted</w:t>
+      </w:r>
+      <w:proofErr w:type="spellEnd"/>
+      <w:r>
+        <w:rPr>
+          <w:sz w:val="16"/>
+          <w:szCs w:val="16"/>
+          <w:lang w:val="es-CO"/>
+        </w:rPr>
+        <w:t xml:space="preserve"> </w:t>
+      </w:r>
+      <w:proofErr w:type="spellStart"/>
+      <w:r>
+        <w:rPr>
+          <w:sz w:val="16"/>
+          <w:szCs w:val="16"/>
+          <w:lang w:val="es-CO"/>
+        </w:rPr>
+        <w:t>to</w:t>
+      </w:r>
+      <w:proofErr w:type="spellEnd"/>
+      <w:r>
+        <w:rPr>
+          <w:sz w:val="16"/>
+          <w:szCs w:val="16"/>
+          <w:lang w:val="es-CO"/>
+        </w:rPr>
+        <w:t xml:space="preserve"> IEEE </w:t>
+      </w:r>
+      <w:proofErr w:type="spellStart"/>
+      <w:r>
+        <w:rPr>
+          <w:sz w:val="16"/>
+          <w:szCs w:val="16"/>
+          <w:lang w:val="es-CO"/>
+        </w:rPr>
+        <w:t>Transactions</w:t>
+      </w:r>
+      <w:proofErr w:type="spellEnd"/>
+      <w:r>
+        <w:rPr>
+          <w:sz w:val="16"/>
+          <w:szCs w:val="16"/>
+          <w:lang w:val="es-CO"/>
+        </w:rPr>
+        <w:t xml:space="preserve"> </w:t>
+      </w:r>
+      <w:proofErr w:type="spellStart"/>
+      <w:r>
+        <w:rPr>
+          <w:sz w:val="16"/>
+          <w:szCs w:val="16"/>
+          <w:lang w:val="es-CO"/>
+        </w:rPr>
+        <w:t>on</w:t>
+      </w:r>
+      <w:proofErr w:type="spellEnd"/>
+      <w:r>
+        <w:rPr>
+          <w:sz w:val="16"/>
+          <w:szCs w:val="16"/>
+          <w:lang w:val="es-CO"/>
+        </w:rPr>
+        <w:t xml:space="preserve"> </w:t>
+      </w:r>
+      <w:proofErr w:type="spellStart"/>
+      <w:r>
+        <w:rPr>
+          <w:sz w:val="16"/>
+          <w:szCs w:val="16"/>
+          <w:lang w:val="es-CO"/>
+        </w:rPr>
+        <w:t>Information</w:t>
+      </w:r>
+      <w:proofErr w:type="spellEnd"/>
+      <w:r>
+        <w:rPr>
+          <w:sz w:val="16"/>
+          <w:szCs w:val="16"/>
+          <w:lang w:val="es-CO"/>
+        </w:rPr>
+        <w:t xml:space="preserve"> </w:t>
+      </w:r>
+      <w:proofErr w:type="spellStart"/>
+      <w:r>
+        <w:rPr>
+          <w:sz w:val="16"/>
+          <w:szCs w:val="16"/>
+          <w:lang w:val="es-CO"/>
+        </w:rPr>
+        <w:t>Theory</w:t>
+      </w:r>
+      <w:proofErr w:type="spellEnd"/>
+      <w:r>
+        <w:rPr>
+          <w:sz w:val="16"/>
+          <w:szCs w:val="16"/>
+          <w:lang w:val="es-CO"/>
+        </w:rPr>
+        <w:t xml:space="preserve">, </w:t>
+      </w:r>
+      <w:proofErr w:type="spellStart"/>
+      <w:r>
+        <w:rPr>
+          <w:sz w:val="16"/>
+          <w:szCs w:val="16"/>
+          <w:lang w:val="es-CO"/>
+        </w:rPr>
+        <w:t>November</w:t>
+      </w:r>
+      <w:proofErr w:type="spellEnd"/>
+      <w:r>
+        <w:rPr>
+          <w:sz w:val="16"/>
+          <w:szCs w:val="16"/>
+          <w:lang w:val="es-CO"/>
+        </w:rPr>
+        <w:t xml:space="preserve"> 2004.</w:t>
       </w:r>
     </w:p>
     <w:p>
@@ -9497,7 +11248,259 @@
           <w:szCs w:val="16"/>
           <w:lang w:val="es-CO"/>
         </w:rPr>
-        <w:t xml:space="preserve">Becker, S., Bobin, J., &amp; Candès, E. J. (2011). NESTA: A fast and accurate first-order method for sparse recovery. SIAM Journal on Imaging Sciences, 4(1), 1-39. </w:t>
+        <w:t xml:space="preserve">Becker, S., </w:t>
+      </w:r>
+      <w:proofErr w:type="spellStart"/>
+      <w:r>
+        <w:rPr>
+          <w:sz w:val="16"/>
+          <w:szCs w:val="16"/>
+          <w:lang w:val="es-CO"/>
+        </w:rPr>
+        <w:t>Bobin</w:t>
+      </w:r>
+      <w:proofErr w:type="spellEnd"/>
+      <w:r>
+        <w:rPr>
+          <w:sz w:val="16"/>
+          <w:szCs w:val="16"/>
+          <w:lang w:val="es-CO"/>
+        </w:rPr>
+        <w:t xml:space="preserve">, J., &amp; </w:t>
+      </w:r>
+      <w:proofErr w:type="spellStart"/>
+      <w:r>
+        <w:rPr>
+          <w:sz w:val="16"/>
+          <w:szCs w:val="16"/>
+          <w:lang w:val="es-CO"/>
+        </w:rPr>
+        <w:t>Candès</w:t>
+      </w:r>
+      <w:proofErr w:type="spellEnd"/>
+      <w:r>
+        <w:rPr>
+          <w:sz w:val="16"/>
+          <w:szCs w:val="16"/>
+          <w:lang w:val="es-CO"/>
+        </w:rPr>
+        <w:t xml:space="preserve">, E. J. (2011). </w:t>
+      </w:r>
+      <w:proofErr w:type="spellStart"/>
+      <w:r>
+        <w:rPr>
+          <w:sz w:val="16"/>
+          <w:szCs w:val="16"/>
+          <w:lang w:val="es-CO"/>
+        </w:rPr>
+        <w:t>NESTA</w:t>
+      </w:r>
+      <w:proofErr w:type="spellEnd"/>
+      <w:r>
+        <w:rPr>
+          <w:sz w:val="16"/>
+          <w:szCs w:val="16"/>
+          <w:lang w:val="es-CO"/>
+        </w:rPr>
+        <w:t xml:space="preserve">: A </w:t>
+      </w:r>
+      <w:proofErr w:type="spellStart"/>
+      <w:r>
+        <w:rPr>
+          <w:sz w:val="16"/>
+          <w:szCs w:val="16"/>
+          <w:lang w:val="es-CO"/>
+        </w:rPr>
+        <w:t>fast</w:t>
+      </w:r>
+      <w:proofErr w:type="spellEnd"/>
+      <w:r>
+        <w:rPr>
+          <w:sz w:val="16"/>
+          <w:szCs w:val="16"/>
+          <w:lang w:val="es-CO"/>
+        </w:rPr>
+        <w:t xml:space="preserve"> and </w:t>
+      </w:r>
+      <w:proofErr w:type="spellStart"/>
+      <w:r>
+        <w:rPr>
+          <w:sz w:val="16"/>
+          <w:szCs w:val="16"/>
+          <w:lang w:val="es-CO"/>
+        </w:rPr>
+        <w:t>accurate</w:t>
+      </w:r>
+      <w:proofErr w:type="spellEnd"/>
+      <w:r>
+        <w:rPr>
+          <w:sz w:val="16"/>
+          <w:szCs w:val="16"/>
+          <w:lang w:val="es-CO"/>
+        </w:rPr>
+        <w:t xml:space="preserve"> </w:t>
+      </w:r>
+      <w:proofErr w:type="spellStart"/>
+      <w:r>
+        <w:rPr>
+          <w:sz w:val="16"/>
+          <w:szCs w:val="16"/>
+          <w:lang w:val="es-CO"/>
+        </w:rPr>
+        <w:t>first-order</w:t>
+      </w:r>
+      <w:proofErr w:type="spellEnd"/>
+      <w:r>
+        <w:rPr>
+          <w:sz w:val="16"/>
+          <w:szCs w:val="16"/>
+          <w:lang w:val="es-CO"/>
+        </w:rPr>
+        <w:t xml:space="preserve"> </w:t>
+      </w:r>
+      <w:proofErr w:type="spellStart"/>
+      <w:r>
+        <w:rPr>
+          <w:sz w:val="16"/>
+          <w:szCs w:val="16"/>
+          <w:lang w:val="es-CO"/>
+        </w:rPr>
+        <w:t>method</w:t>
+      </w:r>
+      <w:proofErr w:type="spellEnd"/>
+      <w:r>
+        <w:rPr>
+          <w:sz w:val="16"/>
+          <w:szCs w:val="16"/>
+          <w:lang w:val="es-CO"/>
+        </w:rPr>
+        <w:t xml:space="preserve"> </w:t>
+      </w:r>
+      <w:proofErr w:type="spellStart"/>
+      <w:r>
+        <w:rPr>
+          <w:sz w:val="16"/>
+          <w:szCs w:val="16"/>
+          <w:lang w:val="es-CO"/>
+        </w:rPr>
+        <w:t>for</w:t>
+      </w:r>
+      <w:proofErr w:type="spellEnd"/>
+      <w:r>
+        <w:rPr>
+          <w:sz w:val="16"/>
+          <w:szCs w:val="16"/>
+          <w:lang w:val="es-CO"/>
+        </w:rPr>
+        <w:t xml:space="preserve"> </w:t>
+      </w:r>
+      <w:proofErr w:type="spellStart"/>
+      <w:r>
+        <w:rPr>
+          <w:sz w:val="16"/>
+          <w:szCs w:val="16"/>
+          <w:lang w:val="es-CO"/>
+        </w:rPr>
+        <w:t>sparse</w:t>
+      </w:r>
+      <w:proofErr w:type="spellEnd"/>
+      <w:r>
+        <w:rPr>
+          <w:sz w:val="16"/>
+          <w:szCs w:val="16"/>
+          <w:lang w:val="es-CO"/>
+        </w:rPr>
+        <w:t xml:space="preserve"> </w:t>
+      </w:r>
+      <w:proofErr w:type="spellStart"/>
+      <w:r>
+        <w:rPr>
+          <w:sz w:val="16"/>
+          <w:szCs w:val="16"/>
+          <w:lang w:val="es-CO"/>
+        </w:rPr>
+        <w:t>recovery</w:t>
+      </w:r>
+      <w:proofErr w:type="spellEnd"/>
+      <w:r>
+        <w:rPr>
+          <w:sz w:val="16"/>
+          <w:szCs w:val="16"/>
+          <w:lang w:val="es-CO"/>
+        </w:rPr>
+        <w:t xml:space="preserve">. SIAM </w:t>
+      </w:r>
+      <w:proofErr w:type="spellStart"/>
+      <w:r>
+        <w:rPr>
+          <w:sz w:val="16"/>
+          <w:szCs w:val="16"/>
+          <w:lang w:val="es-CO"/>
+        </w:rPr>
+        <w:t>Journal</w:t>
+      </w:r>
+      <w:proofErr w:type="spellEnd"/>
+      <w:r>
+        <w:rPr>
+          <w:sz w:val="16"/>
+          <w:szCs w:val="16"/>
+          <w:lang w:val="es-CO"/>
+        </w:rPr>
+        <w:t xml:space="preserve"> </w:t>
+      </w:r>
+      <w:proofErr w:type="spellStart"/>
+      <w:r>
+        <w:rPr>
+          <w:sz w:val="16"/>
+          <w:szCs w:val="16"/>
+          <w:lang w:val="es-CO"/>
+        </w:rPr>
+        <w:t>on</w:t>
+      </w:r>
+      <w:proofErr w:type="spellEnd"/>
+      <w:r>
+        <w:rPr>
+          <w:sz w:val="16"/>
+          <w:szCs w:val="16"/>
+          <w:lang w:val="es-CO"/>
+        </w:rPr>
+        <w:t xml:space="preserve"> </w:t>
+      </w:r>
+      <w:proofErr w:type="spellStart"/>
+      <w:r>
+        <w:rPr>
+          <w:sz w:val="16"/>
+          <w:szCs w:val="16"/>
+          <w:lang w:val="es-CO"/>
+        </w:rPr>
+        <w:t>Imaging</w:t>
+      </w:r>
+      <w:proofErr w:type="spellEnd"/>
+      <w:r>
+        <w:rPr>
+          <w:sz w:val="16"/>
+          <w:szCs w:val="16"/>
+          <w:lang w:val="es-CO"/>
+        </w:rPr>
+        <w:t xml:space="preserve"> </w:t>
+      </w:r>
+      <w:proofErr w:type="spellStart"/>
+      <w:r>
+        <w:rPr>
+          <w:sz w:val="16"/>
+          <w:szCs w:val="16"/>
+          <w:lang w:val="es-CO"/>
+        </w:rPr>
+        <w:t>Sciences</w:t>
+      </w:r>
+      <w:proofErr w:type="spellEnd"/>
+      <w:r>
+        <w:rPr>
+          <w:sz w:val="16"/>
+          <w:szCs w:val="16"/>
+          <w:lang w:val="es-CO"/>
+        </w:rPr>
+        <w:t xml:space="preserve">, 4(1), 1-39. </w:t>
       </w:r>
     </w:p>
     <w:p>
@@ -9518,7 +11521,151 @@
           <w:szCs w:val="16"/>
           <w:lang w:val="es-CO"/>
         </w:rPr>
-        <w:t>J. Bioucas-Dias, M. Figueiredo, “A new TwIST: two-step iterative shrinkage/thresholding  algorithms for image restoration”,</w:t>
+        <w:t xml:space="preserve">J. </w:t>
+      </w:r>
+      <w:proofErr w:type="spellStart"/>
+      <w:r>
+        <w:rPr>
+          <w:sz w:val="16"/>
+          <w:szCs w:val="16"/>
+          <w:lang w:val="es-CO"/>
+        </w:rPr>
+        <w:t>Bioucas-Dias</w:t>
+      </w:r>
+      <w:proofErr w:type="spellEnd"/>
+      <w:r>
+        <w:rPr>
+          <w:sz w:val="16"/>
+          <w:szCs w:val="16"/>
+          <w:lang w:val="es-CO"/>
+        </w:rPr>
+        <w:t xml:space="preserve">, M. Figueiredo, “A new TwIST: </w:t>
+      </w:r>
+      <w:proofErr w:type="spellStart"/>
+      <w:r>
+        <w:rPr>
+          <w:sz w:val="16"/>
+          <w:szCs w:val="16"/>
+          <w:lang w:val="es-CO"/>
+        </w:rPr>
+        <w:t>two</w:t>
+      </w:r>
+      <w:proofErr w:type="spellEnd"/>
+      <w:r>
+        <w:rPr>
+          <w:sz w:val="16"/>
+          <w:szCs w:val="16"/>
+          <w:lang w:val="es-CO"/>
+        </w:rPr>
+        <w:t xml:space="preserve">-step iterative </w:t>
+      </w:r>
+      <w:proofErr w:type="spellStart"/>
+      <w:r>
+        <w:rPr>
+          <w:sz w:val="16"/>
+          <w:szCs w:val="16"/>
+          <w:lang w:val="es-CO"/>
+        </w:rPr>
+        <w:t>shrinkage</w:t>
+      </w:r>
+      <w:proofErr w:type="spellEnd"/>
+      <w:r>
+        <w:rPr>
+          <w:sz w:val="16"/>
+          <w:szCs w:val="16"/>
+          <w:lang w:val="es-CO"/>
+        </w:rPr>
+        <w:t>/</w:t>
+      </w:r>
+      <w:proofErr w:type="spellStart"/>
+      <w:r>
+        <w:rPr>
+          <w:sz w:val="16"/>
+          <w:szCs w:val="16"/>
+          <w:lang w:val="es-CO"/>
+        </w:rPr>
+        <w:t>thresholding</w:t>
+      </w:r>
+      <w:proofErr w:type="spellEnd"/>
+      <w:r>
+        <w:rPr>
+          <w:sz w:val="16"/>
+          <w:szCs w:val="16"/>
+          <w:lang w:val="es-CO"/>
+        </w:rPr>
+        <w:t xml:space="preserve">  </w:t>
+      </w:r>
+      <w:proofErr w:type="spellStart"/>
+      <w:r>
+        <w:rPr>
+          <w:sz w:val="16"/>
+          <w:szCs w:val="16"/>
+          <w:lang w:val="es-CO"/>
+        </w:rPr>
+        <w:t>algorithms</w:t>
+      </w:r>
+      <w:proofErr w:type="spellEnd"/>
+      <w:r>
+        <w:rPr>
+          <w:sz w:val="16"/>
+          <w:szCs w:val="16"/>
+          <w:lang w:val="es-CO"/>
+        </w:rPr>
+        <w:t xml:space="preserve"> </w:t>
+      </w:r>
+      <w:proofErr w:type="spellStart"/>
+      <w:r>
+        <w:rPr>
+          <w:sz w:val="16"/>
+          <w:szCs w:val="16"/>
+          <w:lang w:val="es-CO"/>
+        </w:rPr>
+        <w:t>for</w:t>
+      </w:r>
+      <w:proofErr w:type="spellEnd"/>
+      <w:r>
+        <w:rPr>
+          <w:sz w:val="16"/>
+          <w:szCs w:val="16"/>
+          <w:lang w:val="es-CO"/>
+        </w:rPr>
+        <w:t xml:space="preserve"> </w:t>
+      </w:r>
+      <w:proofErr w:type="spellStart"/>
+      <w:r>
+        <w:rPr>
+          <w:sz w:val="16"/>
+          <w:szCs w:val="16"/>
+          <w:lang w:val="es-CO"/>
+        </w:rPr>
+        <w:t>image</w:t>
+      </w:r>
+      <w:proofErr w:type="spellEnd"/>
+      <w:r>
+        <w:rPr>
+          <w:sz w:val="16"/>
+          <w:szCs w:val="16"/>
+          <w:lang w:val="es-CO"/>
+        </w:rPr>
+        <w:t xml:space="preserve"> </w:t>
+      </w:r>
+      <w:proofErr w:type="spellStart"/>
+      <w:r>
+        <w:rPr>
+          <w:sz w:val="16"/>
+          <w:szCs w:val="16"/>
+          <w:lang w:val="es-CO"/>
+        </w:rPr>
+        <w:t>restoration</w:t>
+      </w:r>
+      <w:proofErr w:type="spellEnd"/>
+      <w:r>
+        <w:rPr>
+          <w:sz w:val="16"/>
+          <w:szCs w:val="16"/>
+          <w:lang w:val="es-CO"/>
+        </w:rPr>
+        <w:t>”,</w:t>
       </w:r>
     </w:p>
     <w:p>
@@ -9540,7 +11687,295 @@
           <w:szCs w:val="16"/>
           <w:lang w:val="es-CO"/>
         </w:rPr>
-        <w:t xml:space="preserve">M. Afonso, J. Bioucas-Dias, M. Figueiredo, “Fast image recovery using variable splitting and constrained optimization”, Submitted to the IEEE Transactions on Image Processing, 2009. Available at </w:t>
+        <w:t xml:space="preserve">M. </w:t>
+      </w:r>
+      <w:proofErr w:type="spellStart"/>
+      <w:r>
+        <w:rPr>
+          <w:sz w:val="16"/>
+          <w:szCs w:val="16"/>
+          <w:lang w:val="es-CO"/>
+        </w:rPr>
+        <w:t>Afonso</w:t>
+      </w:r>
+      <w:proofErr w:type="spellEnd"/>
+      <w:r>
+        <w:rPr>
+          <w:sz w:val="16"/>
+          <w:szCs w:val="16"/>
+          <w:lang w:val="es-CO"/>
+        </w:rPr>
+        <w:t xml:space="preserve">, J. </w:t>
+      </w:r>
+      <w:proofErr w:type="spellStart"/>
+      <w:r>
+        <w:rPr>
+          <w:sz w:val="16"/>
+          <w:szCs w:val="16"/>
+          <w:lang w:val="es-CO"/>
+        </w:rPr>
+        <w:t>Bioucas-Dias</w:t>
+      </w:r>
+      <w:proofErr w:type="spellEnd"/>
+      <w:r>
+        <w:rPr>
+          <w:sz w:val="16"/>
+          <w:szCs w:val="16"/>
+          <w:lang w:val="es-CO"/>
+        </w:rPr>
+        <w:t>, M. Figueiredo, “</w:t>
+      </w:r>
+      <w:proofErr w:type="spellStart"/>
+      <w:r>
+        <w:rPr>
+          <w:sz w:val="16"/>
+          <w:szCs w:val="16"/>
+          <w:lang w:val="es-CO"/>
+        </w:rPr>
+        <w:t>Fast</w:t>
+      </w:r>
+      <w:proofErr w:type="spellEnd"/>
+      <w:r>
+        <w:rPr>
+          <w:sz w:val="16"/>
+          <w:szCs w:val="16"/>
+          <w:lang w:val="es-CO"/>
+        </w:rPr>
+        <w:t xml:space="preserve"> </w:t>
+      </w:r>
+      <w:proofErr w:type="spellStart"/>
+      <w:r>
+        <w:rPr>
+          <w:sz w:val="16"/>
+          <w:szCs w:val="16"/>
+          <w:lang w:val="es-CO"/>
+        </w:rPr>
+        <w:t>image</w:t>
+      </w:r>
+      <w:proofErr w:type="spellEnd"/>
+      <w:r>
+        <w:rPr>
+          <w:sz w:val="16"/>
+          <w:szCs w:val="16"/>
+          <w:lang w:val="es-CO"/>
+        </w:rPr>
+        <w:t xml:space="preserve"> </w:t>
+      </w:r>
+      <w:proofErr w:type="spellStart"/>
+      <w:r>
+        <w:rPr>
+          <w:sz w:val="16"/>
+          <w:szCs w:val="16"/>
+          <w:lang w:val="es-CO"/>
+        </w:rPr>
+        <w:t>recovery</w:t>
+      </w:r>
+      <w:proofErr w:type="spellEnd"/>
+      <w:r>
+        <w:rPr>
+          <w:sz w:val="16"/>
+          <w:szCs w:val="16"/>
+          <w:lang w:val="es-CO"/>
+        </w:rPr>
+        <w:t xml:space="preserve"> </w:t>
+      </w:r>
+      <w:proofErr w:type="spellStart"/>
+      <w:r>
+        <w:rPr>
+          <w:sz w:val="16"/>
+          <w:szCs w:val="16"/>
+          <w:lang w:val="es-CO"/>
+        </w:rPr>
+        <w:t>using</w:t>
+      </w:r>
+      <w:proofErr w:type="spellEnd"/>
+      <w:r>
+        <w:rPr>
+          <w:sz w:val="16"/>
+          <w:szCs w:val="16"/>
+          <w:lang w:val="es-CO"/>
+        </w:rPr>
+        <w:t xml:space="preserve"> variable </w:t>
+      </w:r>
+      <w:proofErr w:type="spellStart"/>
+      <w:r>
+        <w:rPr>
+          <w:sz w:val="16"/>
+          <w:szCs w:val="16"/>
+          <w:lang w:val="es-CO"/>
+        </w:rPr>
+        <w:t>splitting</w:t>
+      </w:r>
+      <w:proofErr w:type="spellEnd"/>
+      <w:r>
+        <w:rPr>
+          <w:sz w:val="16"/>
+          <w:szCs w:val="16"/>
+          <w:lang w:val="es-CO"/>
+        </w:rPr>
+        <w:t xml:space="preserve"> and </w:t>
+      </w:r>
+      <w:proofErr w:type="spellStart"/>
+      <w:r>
+        <w:rPr>
+          <w:sz w:val="16"/>
+          <w:szCs w:val="16"/>
+          <w:lang w:val="es-CO"/>
+        </w:rPr>
+        <w:t>constrained</w:t>
+      </w:r>
+      <w:proofErr w:type="spellEnd"/>
+      <w:r>
+        <w:rPr>
+          <w:sz w:val="16"/>
+          <w:szCs w:val="16"/>
+          <w:lang w:val="es-CO"/>
+        </w:rPr>
+        <w:t xml:space="preserve"> </w:t>
+      </w:r>
+      <w:proofErr w:type="spellStart"/>
+      <w:r>
+        <w:rPr>
+          <w:sz w:val="16"/>
+          <w:szCs w:val="16"/>
+          <w:lang w:val="es-CO"/>
+        </w:rPr>
+        <w:t>optimization</w:t>
+      </w:r>
+      <w:proofErr w:type="spellEnd"/>
+      <w:r>
+        <w:rPr>
+          <w:sz w:val="16"/>
+          <w:szCs w:val="16"/>
+          <w:lang w:val="es-CO"/>
+        </w:rPr>
+        <w:t xml:space="preserve">”, </w:t>
+      </w:r>
+      <w:proofErr w:type="spellStart"/>
+      <w:r>
+        <w:rPr>
+          <w:sz w:val="16"/>
+          <w:szCs w:val="16"/>
+          <w:lang w:val="es-CO"/>
+        </w:rPr>
+        <w:t>Submitted</w:t>
+      </w:r>
+      <w:proofErr w:type="spellEnd"/>
+      <w:r>
+        <w:rPr>
+          <w:sz w:val="16"/>
+          <w:szCs w:val="16"/>
+          <w:lang w:val="es-CO"/>
+        </w:rPr>
+        <w:t xml:space="preserve"> </w:t>
+      </w:r>
+      <w:proofErr w:type="spellStart"/>
+      <w:r>
+        <w:rPr>
+          <w:sz w:val="16"/>
+          <w:szCs w:val="16"/>
+          <w:lang w:val="es-CO"/>
+        </w:rPr>
+        <w:t>to</w:t>
+      </w:r>
+      <w:proofErr w:type="spellEnd"/>
+      <w:r>
+        <w:rPr>
+          <w:sz w:val="16"/>
+          <w:szCs w:val="16"/>
+          <w:lang w:val="es-CO"/>
+        </w:rPr>
+        <w:t xml:space="preserve"> </w:t>
+      </w:r>
+      <w:proofErr w:type="spellStart"/>
+      <w:r>
+        <w:rPr>
+          <w:sz w:val="16"/>
+          <w:szCs w:val="16"/>
+          <w:lang w:val="es-CO"/>
+        </w:rPr>
+        <w:t>the</w:t>
+      </w:r>
+      <w:proofErr w:type="spellEnd"/>
+      <w:r>
+        <w:rPr>
+          <w:sz w:val="16"/>
+          <w:szCs w:val="16"/>
+          <w:lang w:val="es-CO"/>
+        </w:rPr>
+        <w:t xml:space="preserve"> IEEE </w:t>
+      </w:r>
+      <w:proofErr w:type="spellStart"/>
+      <w:r>
+        <w:rPr>
+          <w:sz w:val="16"/>
+          <w:szCs w:val="16"/>
+          <w:lang w:val="es-CO"/>
+        </w:rPr>
+        <w:t>Transactions</w:t>
+      </w:r>
+      <w:proofErr w:type="spellEnd"/>
+      <w:r>
+        <w:rPr>
+          <w:sz w:val="16"/>
+          <w:szCs w:val="16"/>
+          <w:lang w:val="es-CO"/>
+        </w:rPr>
+        <w:t xml:space="preserve"> </w:t>
+      </w:r>
+      <w:proofErr w:type="spellStart"/>
+      <w:r>
+        <w:rPr>
+          <w:sz w:val="16"/>
+          <w:szCs w:val="16"/>
+          <w:lang w:val="es-CO"/>
+        </w:rPr>
+        <w:t>on</w:t>
+      </w:r>
+      <w:proofErr w:type="spellEnd"/>
+      <w:r>
+        <w:rPr>
+          <w:sz w:val="16"/>
+          <w:szCs w:val="16"/>
+          <w:lang w:val="es-CO"/>
+        </w:rPr>
+        <w:t xml:space="preserve"> </w:t>
+      </w:r>
+      <w:proofErr w:type="spellStart"/>
+      <w:r>
+        <w:rPr>
+          <w:sz w:val="16"/>
+          <w:szCs w:val="16"/>
+          <w:lang w:val="es-CO"/>
+        </w:rPr>
+        <w:t>Image</w:t>
+      </w:r>
+      <w:proofErr w:type="spellEnd"/>
+      <w:r>
+        <w:rPr>
+          <w:sz w:val="16"/>
+          <w:szCs w:val="16"/>
+          <w:lang w:val="es-CO"/>
+        </w:rPr>
+        <w:t xml:space="preserve"> Processing, 2009. </w:t>
+      </w:r>
+      <w:proofErr w:type="spellStart"/>
+      <w:r>
+        <w:rPr>
+          <w:sz w:val="16"/>
+          <w:szCs w:val="16"/>
+          <w:lang w:val="es-CO"/>
+        </w:rPr>
+        <w:t>Available</w:t>
+      </w:r>
+      <w:proofErr w:type="spellEnd"/>
+      <w:r>
+        <w:rPr>
+          <w:sz w:val="16"/>
+          <w:szCs w:val="16"/>
+          <w:lang w:val="es-CO"/>
+        </w:rPr>
+        <w:t xml:space="preserve"> at </w:t>
       </w:r>
       <w:hyperlink r:id="rId21" w:history="1">
         <w:r>
@@ -9559,7 +11994,79 @@
           <w:szCs w:val="16"/>
           <w:lang w:val="es-CO"/>
         </w:rPr>
-        <w:t xml:space="preserve">    IEEE Transactions on Image Processing, December 2007. </w:t>
+        <w:t xml:space="preserve">    IEEE </w:t>
+      </w:r>
+      <w:proofErr w:type="spellStart"/>
+      <w:r>
+        <w:rPr>
+          <w:sz w:val="16"/>
+          <w:szCs w:val="16"/>
+          <w:lang w:val="es-CO"/>
+        </w:rPr>
+        <w:t>Transactions</w:t>
+      </w:r>
+      <w:proofErr w:type="spellEnd"/>
+      <w:r>
+        <w:rPr>
+          <w:sz w:val="16"/>
+          <w:szCs w:val="16"/>
+          <w:lang w:val="es-CO"/>
+        </w:rPr>
+        <w:t xml:space="preserve"> </w:t>
+      </w:r>
+      <w:proofErr w:type="spellStart"/>
+      <w:r>
+        <w:rPr>
+          <w:sz w:val="16"/>
+          <w:szCs w:val="16"/>
+          <w:lang w:val="es-CO"/>
+        </w:rPr>
+        <w:t>on</w:t>
+      </w:r>
+      <w:proofErr w:type="spellEnd"/>
+      <w:r>
+        <w:rPr>
+          <w:sz w:val="16"/>
+          <w:szCs w:val="16"/>
+          <w:lang w:val="es-CO"/>
+        </w:rPr>
+        <w:t xml:space="preserve"> </w:t>
+      </w:r>
+      <w:proofErr w:type="spellStart"/>
+      <w:r>
+        <w:rPr>
+          <w:sz w:val="16"/>
+          <w:szCs w:val="16"/>
+          <w:lang w:val="es-CO"/>
+        </w:rPr>
+        <w:t>Image</w:t>
+      </w:r>
+      <w:proofErr w:type="spellEnd"/>
+      <w:r>
+        <w:rPr>
+          <w:sz w:val="16"/>
+          <w:szCs w:val="16"/>
+          <w:lang w:val="es-CO"/>
+        </w:rPr>
+        <w:t xml:space="preserve"> Processing, </w:t>
+      </w:r>
+      <w:proofErr w:type="spellStart"/>
+      <w:r>
+        <w:rPr>
+          <w:sz w:val="16"/>
+          <w:szCs w:val="16"/>
+          <w:lang w:val="es-CO"/>
+        </w:rPr>
+        <w:t>December</w:t>
+      </w:r>
+      <w:proofErr w:type="spellEnd"/>
+      <w:r>
+        <w:rPr>
+          <w:sz w:val="16"/>
+          <w:szCs w:val="16"/>
+          <w:lang w:val="es-CO"/>
+        </w:rPr>
+        <w:t xml:space="preserve"> 2007. </w:t>
       </w:r>
     </w:p>
     <w:p>
@@ -9580,7 +12087,169 @@
           <w:szCs w:val="16"/>
           <w:lang w:val="es-CO"/>
         </w:rPr>
-        <w:t xml:space="preserve">K. Dabov, A. Foi, and K. Egiazarian. Video denoising by sparse 3D transform-domain collaborative filtering. In EUSIPCO, 2007  </w:t>
+        <w:t xml:space="preserve">K. </w:t>
+      </w:r>
+      <w:proofErr w:type="spellStart"/>
+      <w:r>
+        <w:rPr>
+          <w:sz w:val="16"/>
+          <w:szCs w:val="16"/>
+          <w:lang w:val="es-CO"/>
+        </w:rPr>
+        <w:t>Dabov</w:t>
+      </w:r>
+      <w:proofErr w:type="spellEnd"/>
+      <w:r>
+        <w:rPr>
+          <w:sz w:val="16"/>
+          <w:szCs w:val="16"/>
+          <w:lang w:val="es-CO"/>
+        </w:rPr>
+        <w:t xml:space="preserve">, A. </w:t>
+      </w:r>
+      <w:proofErr w:type="spellStart"/>
+      <w:r>
+        <w:rPr>
+          <w:sz w:val="16"/>
+          <w:szCs w:val="16"/>
+          <w:lang w:val="es-CO"/>
+        </w:rPr>
+        <w:t>Foi</w:t>
+      </w:r>
+      <w:proofErr w:type="spellEnd"/>
+      <w:r>
+        <w:rPr>
+          <w:sz w:val="16"/>
+          <w:szCs w:val="16"/>
+          <w:lang w:val="es-CO"/>
+        </w:rPr>
+        <w:t xml:space="preserve">, and K. </w:t>
+      </w:r>
+      <w:proofErr w:type="spellStart"/>
+      <w:r>
+        <w:rPr>
+          <w:sz w:val="16"/>
+          <w:szCs w:val="16"/>
+          <w:lang w:val="es-CO"/>
+        </w:rPr>
+        <w:t>Egiazarian</w:t>
+      </w:r>
+      <w:proofErr w:type="spellEnd"/>
+      <w:r>
+        <w:rPr>
+          <w:sz w:val="16"/>
+          <w:szCs w:val="16"/>
+          <w:lang w:val="es-CO"/>
+        </w:rPr>
+        <w:t xml:space="preserve">. Video denoising </w:t>
+      </w:r>
+      <w:proofErr w:type="spellStart"/>
+      <w:r>
+        <w:rPr>
+          <w:sz w:val="16"/>
+          <w:szCs w:val="16"/>
+          <w:lang w:val="es-CO"/>
+        </w:rPr>
+        <w:t>by</w:t>
+      </w:r>
+      <w:proofErr w:type="spellEnd"/>
+      <w:r>
+        <w:rPr>
+          <w:sz w:val="16"/>
+          <w:szCs w:val="16"/>
+          <w:lang w:val="es-CO"/>
+        </w:rPr>
+        <w:t xml:space="preserve"> </w:t>
+      </w:r>
+      <w:proofErr w:type="spellStart"/>
+      <w:r>
+        <w:rPr>
+          <w:sz w:val="16"/>
+          <w:szCs w:val="16"/>
+          <w:lang w:val="es-CO"/>
+        </w:rPr>
+        <w:t>sparse</w:t>
+      </w:r>
+      <w:proofErr w:type="spellEnd"/>
+      <w:r>
+        <w:rPr>
+          <w:sz w:val="16"/>
+          <w:szCs w:val="16"/>
+          <w:lang w:val="es-CO"/>
+        </w:rPr>
+        <w:t xml:space="preserve"> 3D </w:t>
+      </w:r>
+      <w:proofErr w:type="spellStart"/>
+      <w:r>
+        <w:rPr>
+          <w:sz w:val="16"/>
+          <w:szCs w:val="16"/>
+          <w:lang w:val="es-CO"/>
+        </w:rPr>
+        <w:t>transform-domain</w:t>
+      </w:r>
+      <w:proofErr w:type="spellEnd"/>
+      <w:r>
+        <w:rPr>
+          <w:sz w:val="16"/>
+          <w:szCs w:val="16"/>
+          <w:lang w:val="es-CO"/>
+        </w:rPr>
+        <w:t xml:space="preserve"> </w:t>
+      </w:r>
+      <w:proofErr w:type="spellStart"/>
+      <w:r>
+        <w:rPr>
+          <w:sz w:val="16"/>
+          <w:szCs w:val="16"/>
+          <w:lang w:val="es-CO"/>
+        </w:rPr>
+        <w:t>collaborative</w:t>
+      </w:r>
+      <w:proofErr w:type="spellEnd"/>
+      <w:r>
+        <w:rPr>
+          <w:sz w:val="16"/>
+          <w:szCs w:val="16"/>
+          <w:lang w:val="es-CO"/>
+        </w:rPr>
+        <w:t xml:space="preserve"> </w:t>
+      </w:r>
+      <w:proofErr w:type="spellStart"/>
+      <w:r>
+        <w:rPr>
+          <w:sz w:val="16"/>
+          <w:szCs w:val="16"/>
+          <w:lang w:val="es-CO"/>
+        </w:rPr>
+        <w:t>filtering</w:t>
+      </w:r>
+      <w:proofErr w:type="spellEnd"/>
+      <w:r>
+        <w:rPr>
+          <w:sz w:val="16"/>
+          <w:szCs w:val="16"/>
+          <w:lang w:val="es-CO"/>
+        </w:rPr>
+        <w:t xml:space="preserve">. In </w:t>
+      </w:r>
+      <w:proofErr w:type="spellStart"/>
+      <w:r>
+        <w:rPr>
+          <w:sz w:val="16"/>
+          <w:szCs w:val="16"/>
+          <w:lang w:val="es-CO"/>
+        </w:rPr>
+        <w:t>EUSIPCO</w:t>
+      </w:r>
+      <w:proofErr w:type="spellEnd"/>
+      <w:r>
+        <w:rPr>
+          <w:sz w:val="16"/>
+          <w:szCs w:val="16"/>
+          <w:lang w:val="es-CO"/>
+        </w:rPr>
+        <w:t xml:space="preserve">, 2007  </w:t>
       </w:r>
     </w:p>
     <w:p>
@@ -9595,13 +12264,149 @@
           <w:lang w:val="es-CO"/>
         </w:rPr>
       </w:pPr>
-      <w:r>
-        <w:rPr>
-          <w:sz w:val="16"/>
-          <w:szCs w:val="16"/>
-          <w:lang w:val="es-CO"/>
-        </w:rPr>
-        <w:t xml:space="preserve">Chambolle et al. An introduction to Total Variation for Image Analysis, 2009. &lt;hal-00437581&gt; </w:t>
+      <w:proofErr w:type="spellStart"/>
+      <w:r>
+        <w:rPr>
+          <w:sz w:val="16"/>
+          <w:szCs w:val="16"/>
+          <w:lang w:val="es-CO"/>
+        </w:rPr>
+        <w:t>Chambolle</w:t>
+      </w:r>
+      <w:proofErr w:type="spellEnd"/>
+      <w:r>
+        <w:rPr>
+          <w:sz w:val="16"/>
+          <w:szCs w:val="16"/>
+          <w:lang w:val="es-CO"/>
+        </w:rPr>
+        <w:t xml:space="preserve"> et al. </w:t>
+      </w:r>
+      <w:proofErr w:type="spellStart"/>
+      <w:r>
+        <w:rPr>
+          <w:sz w:val="16"/>
+          <w:szCs w:val="16"/>
+          <w:lang w:val="es-CO"/>
+        </w:rPr>
+        <w:t>An</w:t>
+      </w:r>
+      <w:proofErr w:type="spellEnd"/>
+      <w:r>
+        <w:rPr>
+          <w:sz w:val="16"/>
+          <w:szCs w:val="16"/>
+          <w:lang w:val="es-CO"/>
+        </w:rPr>
+        <w:t xml:space="preserve"> </w:t>
+      </w:r>
+      <w:proofErr w:type="spellStart"/>
+      <w:r>
+        <w:rPr>
+          <w:sz w:val="16"/>
+          <w:szCs w:val="16"/>
+          <w:lang w:val="es-CO"/>
+        </w:rPr>
+        <w:t>introduction</w:t>
+      </w:r>
+      <w:proofErr w:type="spellEnd"/>
+      <w:r>
+        <w:rPr>
+          <w:sz w:val="16"/>
+          <w:szCs w:val="16"/>
+          <w:lang w:val="es-CO"/>
+        </w:rPr>
+        <w:t xml:space="preserve"> </w:t>
+      </w:r>
+      <w:proofErr w:type="spellStart"/>
+      <w:r>
+        <w:rPr>
+          <w:sz w:val="16"/>
+          <w:szCs w:val="16"/>
+          <w:lang w:val="es-CO"/>
+        </w:rPr>
+        <w:t>to</w:t>
+      </w:r>
+      <w:proofErr w:type="spellEnd"/>
+      <w:r>
+        <w:rPr>
+          <w:sz w:val="16"/>
+          <w:szCs w:val="16"/>
+          <w:lang w:val="es-CO"/>
+        </w:rPr>
+        <w:t xml:space="preserve"> Total </w:t>
+      </w:r>
+      <w:proofErr w:type="spellStart"/>
+      <w:r>
+        <w:rPr>
+          <w:sz w:val="16"/>
+          <w:szCs w:val="16"/>
+          <w:lang w:val="es-CO"/>
+        </w:rPr>
+        <w:t>Variation</w:t>
+      </w:r>
+      <w:proofErr w:type="spellEnd"/>
+      <w:r>
+        <w:rPr>
+          <w:sz w:val="16"/>
+          <w:szCs w:val="16"/>
+          <w:lang w:val="es-CO"/>
+        </w:rPr>
+        <w:t xml:space="preserve"> </w:t>
+      </w:r>
+      <w:proofErr w:type="spellStart"/>
+      <w:r>
+        <w:rPr>
+          <w:sz w:val="16"/>
+          <w:szCs w:val="16"/>
+          <w:lang w:val="es-CO"/>
+        </w:rPr>
+        <w:t>for</w:t>
+      </w:r>
+      <w:proofErr w:type="spellEnd"/>
+      <w:r>
+        <w:rPr>
+          <w:sz w:val="16"/>
+          <w:szCs w:val="16"/>
+          <w:lang w:val="es-CO"/>
+        </w:rPr>
+        <w:t xml:space="preserve"> </w:t>
+      </w:r>
+      <w:proofErr w:type="spellStart"/>
+      <w:r>
+        <w:rPr>
+          <w:sz w:val="16"/>
+          <w:szCs w:val="16"/>
+          <w:lang w:val="es-CO"/>
+        </w:rPr>
+        <w:t>Image</w:t>
+      </w:r>
+      <w:proofErr w:type="spellEnd"/>
+      <w:r>
+        <w:rPr>
+          <w:sz w:val="16"/>
+          <w:szCs w:val="16"/>
+          <w:lang w:val="es-CO"/>
+        </w:rPr>
+        <w:t xml:space="preserve"> </w:t>
+      </w:r>
+      <w:proofErr w:type="spellStart"/>
+      <w:r>
+        <w:rPr>
+          <w:sz w:val="16"/>
+          <w:szCs w:val="16"/>
+          <w:lang w:val="es-CO"/>
+        </w:rPr>
+        <w:t>Analysis</w:t>
+      </w:r>
+      <w:proofErr w:type="spellEnd"/>
+      <w:r>
+        <w:rPr>
+          <w:sz w:val="16"/>
+          <w:szCs w:val="16"/>
+          <w:lang w:val="es-CO"/>
+        </w:rPr>
+        <w:t xml:space="preserve">, 2009. &lt;hal-00437581&gt; </w:t>
       </w:r>
       <w:hyperlink r:id="rId22" w:history="1">
         <w:r>
@@ -9630,13 +12435,329 @@
           <w:lang w:val="es-CO"/>
         </w:rPr>
       </w:pPr>
-      <w:r>
-        <w:rPr>
-          <w:sz w:val="16"/>
-          <w:szCs w:val="16"/>
-          <w:lang w:val="es-CO"/>
-        </w:rPr>
-        <w:t xml:space="preserve">Thanh, D. N. H., Prasath, V. B. S., &amp; Thanh, L. T. (2018). Total Variation L1 Fidelity Salt-and-Pepper Denoising with Adaptive Regularization Parameter. In 2018 5th NAFOSTED Conference on Information and Computer Science (NICS). IEEE. Retrieved from </w:t>
+      <w:proofErr w:type="spellStart"/>
+      <w:r>
+        <w:rPr>
+          <w:sz w:val="16"/>
+          <w:szCs w:val="16"/>
+          <w:lang w:val="es-CO"/>
+        </w:rPr>
+        <w:t>Thanh</w:t>
+      </w:r>
+      <w:proofErr w:type="spellEnd"/>
+      <w:r>
+        <w:rPr>
+          <w:sz w:val="16"/>
+          <w:szCs w:val="16"/>
+          <w:lang w:val="es-CO"/>
+        </w:rPr>
+        <w:t xml:space="preserve">, D. N. H., </w:t>
+      </w:r>
+      <w:proofErr w:type="spellStart"/>
+      <w:r>
+        <w:rPr>
+          <w:sz w:val="16"/>
+          <w:szCs w:val="16"/>
+          <w:lang w:val="es-CO"/>
+        </w:rPr>
+        <w:t>Prasath</w:t>
+      </w:r>
+      <w:proofErr w:type="spellEnd"/>
+      <w:r>
+        <w:rPr>
+          <w:sz w:val="16"/>
+          <w:szCs w:val="16"/>
+          <w:lang w:val="es-CO"/>
+        </w:rPr>
+        <w:t xml:space="preserve">, V. B. S., &amp; </w:t>
+      </w:r>
+      <w:proofErr w:type="spellStart"/>
+      <w:r>
+        <w:rPr>
+          <w:sz w:val="16"/>
+          <w:szCs w:val="16"/>
+          <w:lang w:val="es-CO"/>
+        </w:rPr>
+        <w:t>Thanh</w:t>
+      </w:r>
+      <w:proofErr w:type="spellEnd"/>
+      <w:r>
+        <w:rPr>
+          <w:sz w:val="16"/>
+          <w:szCs w:val="16"/>
+          <w:lang w:val="es-CO"/>
+        </w:rPr>
+        <w:t xml:space="preserve">, L. T. (2018). Total </w:t>
+      </w:r>
+      <w:proofErr w:type="spellStart"/>
+      <w:r>
+        <w:rPr>
+          <w:sz w:val="16"/>
+          <w:szCs w:val="16"/>
+          <w:lang w:val="es-CO"/>
+        </w:rPr>
+        <w:t>Variation</w:t>
+      </w:r>
+      <w:proofErr w:type="spellEnd"/>
+      <w:r>
+        <w:rPr>
+          <w:sz w:val="16"/>
+          <w:szCs w:val="16"/>
+          <w:lang w:val="es-CO"/>
+        </w:rPr>
+        <w:t xml:space="preserve"> L1 Fidelity Salt-and-</w:t>
+      </w:r>
+      <w:proofErr w:type="spellStart"/>
+      <w:r>
+        <w:rPr>
+          <w:sz w:val="16"/>
+          <w:szCs w:val="16"/>
+          <w:lang w:val="es-CO"/>
+        </w:rPr>
+        <w:t>Pepper</w:t>
+      </w:r>
+      <w:proofErr w:type="spellEnd"/>
+      <w:r>
+        <w:rPr>
+          <w:sz w:val="16"/>
+          <w:szCs w:val="16"/>
+          <w:lang w:val="es-CO"/>
+        </w:rPr>
+        <w:t xml:space="preserve"> Denoising </w:t>
+      </w:r>
+      <w:proofErr w:type="spellStart"/>
+      <w:r>
+        <w:rPr>
+          <w:sz w:val="16"/>
+          <w:szCs w:val="16"/>
+          <w:lang w:val="es-CO"/>
+        </w:rPr>
+        <w:t>with</w:t>
+      </w:r>
+      <w:proofErr w:type="spellEnd"/>
+      <w:r>
+        <w:rPr>
+          <w:sz w:val="16"/>
+          <w:szCs w:val="16"/>
+          <w:lang w:val="es-CO"/>
+        </w:rPr>
+        <w:t xml:space="preserve"> </w:t>
+      </w:r>
+      <w:proofErr w:type="spellStart"/>
+      <w:r>
+        <w:rPr>
+          <w:sz w:val="16"/>
+          <w:szCs w:val="16"/>
+          <w:lang w:val="es-CO"/>
+        </w:rPr>
+        <w:t>Adaptive</w:t>
+      </w:r>
+      <w:proofErr w:type="spellEnd"/>
+      <w:r>
+        <w:rPr>
+          <w:sz w:val="16"/>
+          <w:szCs w:val="16"/>
+          <w:lang w:val="es-CO"/>
+        </w:rPr>
+        <w:t xml:space="preserve"> </w:t>
+      </w:r>
+      <w:proofErr w:type="spellStart"/>
+      <w:r>
+        <w:rPr>
+          <w:sz w:val="16"/>
+          <w:szCs w:val="16"/>
+          <w:lang w:val="es-CO"/>
+        </w:rPr>
+        <w:t>Regularization</w:t>
+      </w:r>
+      <w:proofErr w:type="spellEnd"/>
+      <w:r>
+        <w:rPr>
+          <w:sz w:val="16"/>
+          <w:szCs w:val="16"/>
+          <w:lang w:val="es-CO"/>
+        </w:rPr>
+        <w:t xml:space="preserve"> </w:t>
+      </w:r>
+      <w:proofErr w:type="spellStart"/>
+      <w:r>
+        <w:rPr>
+          <w:sz w:val="16"/>
+          <w:szCs w:val="16"/>
+          <w:lang w:val="es-CO"/>
+        </w:rPr>
+        <w:t>Parameter</w:t>
+      </w:r>
+      <w:proofErr w:type="spellEnd"/>
+      <w:r>
+        <w:rPr>
+          <w:sz w:val="16"/>
+          <w:szCs w:val="16"/>
+          <w:lang w:val="es-CO"/>
+        </w:rPr>
+        <w:t xml:space="preserve">. In 2018 5th </w:t>
+      </w:r>
+      <w:proofErr w:type="spellStart"/>
+      <w:r>
+        <w:rPr>
+          <w:sz w:val="16"/>
+          <w:szCs w:val="16"/>
+          <w:lang w:val="es-CO"/>
+        </w:rPr>
+        <w:t>NAFOSTED</w:t>
+      </w:r>
+      <w:proofErr w:type="spellEnd"/>
+      <w:r>
+        <w:rPr>
+          <w:sz w:val="16"/>
+          <w:szCs w:val="16"/>
+          <w:lang w:val="es-CO"/>
+        </w:rPr>
+        <w:t xml:space="preserve"> </w:t>
+      </w:r>
+      <w:proofErr w:type="spellStart"/>
+      <w:r>
+        <w:rPr>
+          <w:sz w:val="16"/>
+          <w:szCs w:val="16"/>
+          <w:lang w:val="es-CO"/>
+        </w:rPr>
+        <w:t>Conference</w:t>
+      </w:r>
+      <w:proofErr w:type="spellEnd"/>
+      <w:r>
+        <w:rPr>
+          <w:sz w:val="16"/>
+          <w:szCs w:val="16"/>
+          <w:lang w:val="es-CO"/>
+        </w:rPr>
+        <w:t xml:space="preserve"> </w:t>
+      </w:r>
+      <w:proofErr w:type="spellStart"/>
+      <w:r>
+        <w:rPr>
+          <w:sz w:val="16"/>
+          <w:szCs w:val="16"/>
+          <w:lang w:val="es-CO"/>
+        </w:rPr>
+        <w:t>on</w:t>
+      </w:r>
+      <w:proofErr w:type="spellEnd"/>
+      <w:r>
+        <w:rPr>
+          <w:sz w:val="16"/>
+          <w:szCs w:val="16"/>
+          <w:lang w:val="es-CO"/>
+        </w:rPr>
+        <w:t xml:space="preserve"> </w:t>
+      </w:r>
+      <w:proofErr w:type="spellStart"/>
+      <w:r>
+        <w:rPr>
+          <w:sz w:val="16"/>
+          <w:szCs w:val="16"/>
+          <w:lang w:val="es-CO"/>
+        </w:rPr>
+        <w:t>Information</w:t>
+      </w:r>
+      <w:proofErr w:type="spellEnd"/>
+      <w:r>
+        <w:rPr>
+          <w:sz w:val="16"/>
+          <w:szCs w:val="16"/>
+          <w:lang w:val="es-CO"/>
+        </w:rPr>
+        <w:t xml:space="preserve"> and </w:t>
+      </w:r>
+      <w:proofErr w:type="spellStart"/>
+      <w:r>
+        <w:rPr>
+          <w:sz w:val="16"/>
+          <w:szCs w:val="16"/>
+          <w:lang w:val="es-CO"/>
+        </w:rPr>
+        <w:t>Computer</w:t>
+      </w:r>
+      <w:proofErr w:type="spellEnd"/>
+      <w:r>
+        <w:rPr>
+          <w:sz w:val="16"/>
+          <w:szCs w:val="16"/>
+          <w:lang w:val="es-CO"/>
+        </w:rPr>
+        <w:t xml:space="preserve"> </w:t>
+      </w:r>
+      <w:proofErr w:type="spellStart"/>
+      <w:r>
+        <w:rPr>
+          <w:sz w:val="16"/>
+          <w:szCs w:val="16"/>
+          <w:lang w:val="es-CO"/>
+        </w:rPr>
+        <w:t>Science</w:t>
+      </w:r>
+      <w:proofErr w:type="spellEnd"/>
+      <w:r>
+        <w:rPr>
+          <w:sz w:val="16"/>
+          <w:szCs w:val="16"/>
+          <w:lang w:val="es-CO"/>
+        </w:rPr>
+        <w:t xml:space="preserve"> (</w:t>
+      </w:r>
+      <w:proofErr w:type="spellStart"/>
+      <w:r>
+        <w:rPr>
+          <w:sz w:val="16"/>
+          <w:szCs w:val="16"/>
+          <w:lang w:val="es-CO"/>
+        </w:rPr>
+        <w:t>NICS</w:t>
+      </w:r>
+      <w:proofErr w:type="spellEnd"/>
+      <w:r>
+        <w:rPr>
+          <w:sz w:val="16"/>
+          <w:szCs w:val="16"/>
+          <w:lang w:val="es-CO"/>
+        </w:rPr>
+        <w:t xml:space="preserve">). IEEE. </w:t>
+      </w:r>
+      <w:proofErr w:type="spellStart"/>
+      <w:r>
+        <w:rPr>
+          <w:sz w:val="16"/>
+          <w:szCs w:val="16"/>
+          <w:lang w:val="es-CO"/>
+        </w:rPr>
+        <w:t>Retrieved</w:t>
+      </w:r>
+      <w:proofErr w:type="spellEnd"/>
+      <w:r>
+        <w:rPr>
+          <w:sz w:val="16"/>
+          <w:szCs w:val="16"/>
+          <w:lang w:val="es-CO"/>
+        </w:rPr>
+        <w:t xml:space="preserve"> </w:t>
+      </w:r>
+      <w:proofErr w:type="spellStart"/>
+      <w:r>
+        <w:rPr>
+          <w:sz w:val="16"/>
+          <w:szCs w:val="16"/>
+          <w:lang w:val="es-CO"/>
+        </w:rPr>
+        <w:t>from</w:t>
+      </w:r>
+      <w:proofErr w:type="spellEnd"/>
+      <w:r>
+        <w:rPr>
+          <w:sz w:val="16"/>
+          <w:szCs w:val="16"/>
+          <w:lang w:val="es-CO"/>
+        </w:rPr>
+        <w:t xml:space="preserve"> </w:t>
       </w:r>
       <w:hyperlink r:id="rId23" w:history="1">
         <w:r>
@@ -9748,7 +12869,25 @@
           <w:szCs w:val="16"/>
           <w:lang w:val="es-CO"/>
         </w:rPr>
-        <w:t>niversidad Catolica de chile. 2020</w:t>
+        <w:t xml:space="preserve">niversidad </w:t>
+      </w:r>
+      <w:proofErr w:type="spellStart"/>
+      <w:r>
+        <w:rPr>
+          <w:sz w:val="16"/>
+          <w:szCs w:val="16"/>
+          <w:lang w:val="es-CO"/>
+        </w:rPr>
+        <w:t>Catolica</w:t>
+      </w:r>
+      <w:proofErr w:type="spellEnd"/>
+      <w:r>
+        <w:rPr>
+          <w:sz w:val="16"/>
+          <w:szCs w:val="16"/>
+          <w:lang w:val="es-CO"/>
+        </w:rPr>
+        <w:t xml:space="preserve"> de chile. 2020</w:t>
       </w:r>
       <w:r>
         <w:rPr>
@@ -9812,15 +12951,25 @@
           <w:szCs w:val="16"/>
           <w:lang w:val="es-CO"/>
         </w:rPr>
-        <w:t xml:space="preserve"> imagines de telescopios de gran envergadura. Clase: Procesamiento avanzado de imágenes. Pontificia Universidad Catolica de chile. 2020</w:t>
-      </w:r>
-      <w:r>
-        <w:rPr>
-          <w:sz w:val="16"/>
-          <w:szCs w:val="16"/>
-          <w:lang w:val="es-CO"/>
-        </w:rPr>
-        <w:t xml:space="preserve"> </w:t>
+        <w:t xml:space="preserve"> imagines de telescopios de gran envergadura. Clase: Procesamiento avanzado de imágenes. Pontificia Universidad </w:t>
+      </w:r>
+      <w:proofErr w:type="spellStart"/>
+      <w:r>
+        <w:rPr>
+          <w:sz w:val="16"/>
+          <w:szCs w:val="16"/>
+          <w:lang w:val="es-CO"/>
+        </w:rPr>
+        <w:t>Catolica</w:t>
+      </w:r>
+      <w:proofErr w:type="spellEnd"/>
+      <w:r>
+        <w:rPr>
+          <w:sz w:val="16"/>
+          <w:szCs w:val="16"/>
+          <w:lang w:val="es-CO"/>
+        </w:rPr>
+        <w:t xml:space="preserve"> de chile. 2020 </w:t>
       </w:r>
       <w:hyperlink r:id="rId25" w:history="1">
         <w:r>
@@ -10049,7 +13198,7 @@
       </w:rPr>
       <w:t xml:space="preserve">Link mega </w:t>
     </w:r>
-    <w:hyperlink r:id="rId1" w:history="1">
+    <w:hyperlink r:id="rId1" w:anchor="IR6VPJ6RzzLhNnd05ht8mw" w:history="1">
       <w:r>
         <w:rPr>
           <w:rStyle w:val="Hipervnculo"/>
@@ -10084,7 +13233,25 @@
         <w:szCs w:val="16"/>
         <w:lang w:val="es-ES"/>
       </w:rPr>
-      <w:t xml:space="preserve">Link github </w:t>
+      <w:t xml:space="preserve">Link </w:t>
+    </w:r>
+    <w:proofErr w:type="spellStart"/>
+    <w:r>
+      <w:rPr>
+        <w:sz w:val="16"/>
+        <w:szCs w:val="16"/>
+        <w:lang w:val="es-ES"/>
+      </w:rPr>
+      <w:t>github</w:t>
+    </w:r>
+    <w:proofErr w:type="spellEnd"/>
+    <w:r>
+      <w:rPr>
+        <w:sz w:val="16"/>
+        <w:szCs w:val="16"/>
+        <w:lang w:val="es-ES"/>
+      </w:rPr>
+      <w:t xml:space="preserve"> </w:t>
     </w:r>
     <w:hyperlink r:id="rId2" w:history="1">
       <w:r>
@@ -12067,6 +15234,7 @@
   <w:style w:type="character" w:default="1" w:styleId="Fuentedeprrafopredeter">
     <w:name w:val="Default Paragraph Font"/>
     <w:uiPriority w:val="1"/>
+    <w:semiHidden/>
     <w:unhideWhenUsed/>
   </w:style>
   <w:style w:type="table" w:default="1" w:styleId="Tablanormal">
